--- a/Milestone_3/Peer_Review.docx
+++ b/Milestone_3/Peer_Review.docx
@@ -419,25 +419,7 @@
           <w:szCs w:val="32"/>
           <w:lang w:val="en-US"/>
         </w:rPr>
-        <w:t xml:space="preserve">@ </w:t>
-      </w:r>
-      <w:r>
-        <w:rPr>
-          <w:rFonts w:ascii="Times New Roman" w:hAnsi="Times New Roman" w:cs="Times New Roman"/>
-          <w:sz w:val="32"/>
-          <w:szCs w:val="32"/>
-          <w:lang w:val="en-US"/>
-        </w:rPr>
-        <w:t>Alexander (s3895606)</w:t>
-      </w:r>
-      <w:r>
-        <w:rPr>
-          <w:rFonts w:ascii="Times New Roman" w:hAnsi="Times New Roman" w:cs="Times New Roman"/>
-          <w:sz w:val="32"/>
-          <w:szCs w:val="32"/>
-          <w:lang w:val="en-US"/>
-        </w:rPr>
-        <w:t>:</w:t>
+        <w:t>@ Alexander (s3895606):</w:t>
       </w:r>
     </w:p>
     <w:p>
@@ -482,16 +464,7 @@
           <w:szCs w:val="32"/>
           <w:lang w:val="en-US"/>
         </w:rPr>
-        <w:t xml:space="preserve">@ </w:t>
-      </w:r>
-      <w:r>
-        <w:rPr>
-          <w:rFonts w:ascii="Times New Roman" w:hAnsi="Times New Roman" w:cs="Times New Roman"/>
-          <w:sz w:val="32"/>
-          <w:szCs w:val="32"/>
-          <w:lang w:val="en-US"/>
-        </w:rPr>
-        <w:t>Weixi Guan (s3830776)</w:t>
+        <w:t>@ Weixi Guan (s3830776)</w:t>
       </w:r>
     </w:p>
     <w:tbl>
@@ -811,7 +784,6 @@
               <w:t xml:space="preserve">, model, </w:t>
             </w:r>
             <w:proofErr w:type="spellStart"/>
-            <w:proofErr w:type="gramStart"/>
             <w:r>
               <w:rPr>
                 <w:rFonts w:ascii="Times New Roman" w:hAnsi="Times New Roman" w:cs="Times New Roman"/>
@@ -822,7 +794,6 @@
               <w:t>application.properties</w:t>
             </w:r>
             <w:proofErr w:type="spellEnd"/>
-            <w:proofErr w:type="gramEnd"/>
           </w:p>
         </w:tc>
       </w:tr>
@@ -1375,16 +1346,7 @@
           <w:szCs w:val="32"/>
           <w:lang w:val="en-US"/>
         </w:rPr>
-        <w:t xml:space="preserve">@ </w:t>
-      </w:r>
-      <w:r>
-        <w:rPr>
-          <w:rFonts w:ascii="Times New Roman" w:hAnsi="Times New Roman" w:cs="Times New Roman"/>
-          <w:sz w:val="32"/>
-          <w:szCs w:val="32"/>
-          <w:lang w:val="en-US"/>
-        </w:rPr>
-        <w:t>Ethan (s3902240)</w:t>
+        <w:t>@ Ethan (s3902240)</w:t>
       </w:r>
     </w:p>
     <w:p>
@@ -1429,16 +1391,7 @@
           <w:szCs w:val="32"/>
           <w:lang w:val="en-US"/>
         </w:rPr>
-        <w:t xml:space="preserve">@ </w:t>
-      </w:r>
-      <w:r>
-        <w:rPr>
-          <w:rFonts w:ascii="Times New Roman" w:hAnsi="Times New Roman" w:cs="Times New Roman"/>
-          <w:sz w:val="32"/>
-          <w:szCs w:val="32"/>
-          <w:lang w:val="en-US"/>
-        </w:rPr>
-        <w:t>Pak Yin Lai (s3827212)</w:t>
+        <w:t>@ Pak Yin Lai (s3827212)</w:t>
       </w:r>
     </w:p>
     <w:p>
@@ -1483,18 +1436,474 @@
           <w:szCs w:val="32"/>
           <w:lang w:val="en-US"/>
         </w:rPr>
-        <w:t xml:space="preserve">@ </w:t>
-      </w:r>
-      <w:r>
-        <w:rPr>
-          <w:rFonts w:ascii="Times New Roman" w:hAnsi="Times New Roman" w:cs="Times New Roman"/>
-          <w:sz w:val="32"/>
-          <w:szCs w:val="32"/>
-          <w:lang w:val="en-US"/>
-        </w:rPr>
-        <w:t>Rylan (s3896416)</w:t>
+        <w:t>@ Rylan (s3896416)</w:t>
       </w:r>
     </w:p>
+    <w:tbl>
+      <w:tblPr>
+        <w:tblStyle w:val="TableGrid"/>
+        <w:tblW w:w="0" w:type="auto"/>
+        <w:tblLook w:val="04A0" w:firstRow="1" w:lastRow="0" w:firstColumn="1" w:lastColumn="0" w:noHBand="0" w:noVBand="1"/>
+      </w:tblPr>
+      <w:tblGrid>
+        <w:gridCol w:w="536"/>
+        <w:gridCol w:w="8480"/>
+      </w:tblGrid>
+      <w:tr>
+        <w:tc>
+          <w:tcPr>
+            <w:tcW w:w="536" w:type="dxa"/>
+          </w:tcPr>
+          <w:p>
+            <w:pPr>
+              <w:jc w:val="center"/>
+              <w:rPr>
+                <w:rFonts w:ascii="Times New Roman" w:hAnsi="Times New Roman" w:cs="Times New Roman"/>
+                <w:sz w:val="32"/>
+                <w:szCs w:val="32"/>
+                <w:lang w:val="en-US"/>
+              </w:rPr>
+            </w:pPr>
+            <w:r>
+              <w:rPr>
+                <w:rFonts w:ascii="Times New Roman" w:hAnsi="Times New Roman" w:cs="Times New Roman"/>
+                <w:sz w:val="32"/>
+                <w:szCs w:val="32"/>
+                <w:lang w:val="en-US"/>
+              </w:rPr>
+              <w:t>1</w:t>
+            </w:r>
+          </w:p>
+        </w:tc>
+        <w:tc>
+          <w:tcPr>
+            <w:tcW w:w="8480" w:type="dxa"/>
+          </w:tcPr>
+          <w:p>
+            <w:pPr>
+              <w:jc w:val="both"/>
+              <w:rPr>
+                <w:rFonts w:ascii="Times New Roman" w:hAnsi="Times New Roman" w:cs="Times New Roman"/>
+                <w:sz w:val="32"/>
+                <w:szCs w:val="32"/>
+                <w:lang w:val="en-US"/>
+              </w:rPr>
+            </w:pPr>
+            <w:r>
+              <w:rPr>
+                <w:rFonts w:ascii="Times New Roman" w:hAnsi="Times New Roman" w:cs="Times New Roman"/>
+                <w:sz w:val="32"/>
+                <w:szCs w:val="32"/>
+                <w:lang w:val="en-US"/>
+              </w:rPr>
+              <w:t>Created user stories 9-16</w:t>
+            </w:r>
+          </w:p>
+        </w:tc>
+      </w:tr>
+      <w:tr>
+        <w:tc>
+          <w:tcPr>
+            <w:tcW w:w="536" w:type="dxa"/>
+          </w:tcPr>
+          <w:p>
+            <w:pPr>
+              <w:jc w:val="center"/>
+              <w:rPr>
+                <w:rFonts w:ascii="Times New Roman" w:hAnsi="Times New Roman" w:cs="Times New Roman"/>
+                <w:sz w:val="32"/>
+                <w:szCs w:val="32"/>
+                <w:lang w:val="en-US"/>
+              </w:rPr>
+            </w:pPr>
+            <w:r>
+              <w:rPr>
+                <w:rFonts w:ascii="Times New Roman" w:hAnsi="Times New Roman" w:cs="Times New Roman"/>
+                <w:sz w:val="32"/>
+                <w:szCs w:val="32"/>
+                <w:lang w:val="en-US"/>
+              </w:rPr>
+              <w:t>2</w:t>
+            </w:r>
+          </w:p>
+        </w:tc>
+        <w:tc>
+          <w:tcPr>
+            <w:tcW w:w="8480" w:type="dxa"/>
+          </w:tcPr>
+          <w:p>
+            <w:pPr>
+              <w:jc w:val="both"/>
+              <w:rPr>
+                <w:rFonts w:ascii="Times New Roman" w:hAnsi="Times New Roman" w:cs="Times New Roman"/>
+                <w:sz w:val="32"/>
+                <w:szCs w:val="32"/>
+                <w:lang w:val="en-US"/>
+              </w:rPr>
+            </w:pPr>
+            <w:r>
+              <w:rPr>
+                <w:rFonts w:ascii="Times New Roman" w:hAnsi="Times New Roman" w:cs="Times New Roman"/>
+                <w:sz w:val="32"/>
+                <w:szCs w:val="32"/>
+                <w:lang w:val="en-US"/>
+              </w:rPr>
+              <w:t>Added a appointment table to MySQL database</w:t>
+            </w:r>
+          </w:p>
+        </w:tc>
+      </w:tr>
+      <w:tr>
+        <w:tc>
+          <w:tcPr>
+            <w:tcW w:w="536" w:type="dxa"/>
+          </w:tcPr>
+          <w:p>
+            <w:pPr>
+              <w:jc w:val="center"/>
+              <w:rPr>
+                <w:rFonts w:ascii="Times New Roman" w:hAnsi="Times New Roman" w:cs="Times New Roman"/>
+                <w:sz w:val="32"/>
+                <w:szCs w:val="32"/>
+                <w:lang w:val="en-US"/>
+              </w:rPr>
+            </w:pPr>
+            <w:r>
+              <w:rPr>
+                <w:rFonts w:ascii="Times New Roman" w:hAnsi="Times New Roman" w:cs="Times New Roman"/>
+                <w:sz w:val="32"/>
+                <w:szCs w:val="32"/>
+                <w:lang w:val="en-US"/>
+              </w:rPr>
+              <w:t>3</w:t>
+            </w:r>
+          </w:p>
+        </w:tc>
+        <w:tc>
+          <w:tcPr>
+            <w:tcW w:w="8480" w:type="dxa"/>
+          </w:tcPr>
+          <w:p>
+            <w:pPr>
+              <w:jc w:val="both"/>
+              <w:rPr>
+                <w:rFonts w:ascii="Times New Roman" w:hAnsi="Times New Roman" w:cs="Times New Roman"/>
+                <w:sz w:val="32"/>
+                <w:szCs w:val="32"/>
+                <w:lang w:val="en-US"/>
+              </w:rPr>
+            </w:pPr>
+            <w:r>
+              <w:rPr>
+                <w:rFonts w:ascii="Times New Roman" w:hAnsi="Times New Roman" w:cs="Times New Roman"/>
+                <w:sz w:val="32"/>
+                <w:szCs w:val="32"/>
+                <w:lang w:val="en-US"/>
+              </w:rPr>
+              <w:t xml:space="preserve">Implemented controller, repository, </w:t>
+            </w:r>
+            <w:proofErr w:type="spellStart"/>
+            <w:r>
+              <w:rPr>
+                <w:rFonts w:ascii="Times New Roman" w:hAnsi="Times New Roman" w:cs="Times New Roman"/>
+                <w:sz w:val="32"/>
+                <w:szCs w:val="32"/>
+                <w:lang w:val="en-US"/>
+              </w:rPr>
+              <w:t>dao</w:t>
+            </w:r>
+            <w:proofErr w:type="spellEnd"/>
+            <w:r>
+              <w:rPr>
+                <w:rFonts w:ascii="Times New Roman" w:hAnsi="Times New Roman" w:cs="Times New Roman"/>
+                <w:sz w:val="32"/>
+                <w:szCs w:val="32"/>
+                <w:lang w:val="en-US"/>
+              </w:rPr>
+              <w:t>, model for Availability</w:t>
+            </w:r>
+          </w:p>
+        </w:tc>
+      </w:tr>
+      <w:tr>
+        <w:tc>
+          <w:tcPr>
+            <w:tcW w:w="536" w:type="dxa"/>
+          </w:tcPr>
+          <w:p>
+            <w:pPr>
+              <w:jc w:val="center"/>
+              <w:rPr>
+                <w:rFonts w:ascii="Times New Roman" w:hAnsi="Times New Roman" w:cs="Times New Roman"/>
+                <w:sz w:val="32"/>
+                <w:szCs w:val="32"/>
+                <w:lang w:val="en-US"/>
+              </w:rPr>
+            </w:pPr>
+            <w:r>
+              <w:rPr>
+                <w:rFonts w:ascii="Times New Roman" w:hAnsi="Times New Roman" w:cs="Times New Roman"/>
+                <w:sz w:val="32"/>
+                <w:szCs w:val="32"/>
+                <w:lang w:val="en-US"/>
+              </w:rPr>
+              <w:t>4</w:t>
+            </w:r>
+          </w:p>
+        </w:tc>
+        <w:tc>
+          <w:tcPr>
+            <w:tcW w:w="8480" w:type="dxa"/>
+          </w:tcPr>
+          <w:p>
+            <w:pPr>
+              <w:jc w:val="both"/>
+              <w:rPr>
+                <w:rFonts w:ascii="Times New Roman" w:hAnsi="Times New Roman" w:cs="Times New Roman"/>
+                <w:sz w:val="32"/>
+                <w:szCs w:val="32"/>
+                <w:lang w:val="en-US"/>
+              </w:rPr>
+            </w:pPr>
+            <w:r>
+              <w:rPr>
+                <w:rFonts w:ascii="Times New Roman" w:hAnsi="Times New Roman" w:cs="Times New Roman"/>
+                <w:sz w:val="32"/>
+                <w:szCs w:val="32"/>
+                <w:lang w:val="en-US"/>
+              </w:rPr>
+              <w:t>Added front-end availability utilities</w:t>
+            </w:r>
+          </w:p>
+        </w:tc>
+      </w:tr>
+      <w:tr>
+        <w:tc>
+          <w:tcPr>
+            <w:tcW w:w="536" w:type="dxa"/>
+          </w:tcPr>
+          <w:p>
+            <w:pPr>
+              <w:jc w:val="center"/>
+              <w:rPr>
+                <w:rFonts w:ascii="Times New Roman" w:hAnsi="Times New Roman" w:cs="Times New Roman"/>
+                <w:sz w:val="32"/>
+                <w:szCs w:val="32"/>
+                <w:lang w:val="en-US"/>
+              </w:rPr>
+            </w:pPr>
+            <w:r>
+              <w:rPr>
+                <w:rFonts w:ascii="Times New Roman" w:hAnsi="Times New Roman" w:cs="Times New Roman"/>
+                <w:sz w:val="32"/>
+                <w:szCs w:val="32"/>
+                <w:lang w:val="en-US"/>
+              </w:rPr>
+              <w:t>5</w:t>
+            </w:r>
+          </w:p>
+        </w:tc>
+        <w:tc>
+          <w:tcPr>
+            <w:tcW w:w="8480" w:type="dxa"/>
+          </w:tcPr>
+          <w:p>
+            <w:pPr>
+              <w:jc w:val="both"/>
+              <w:rPr>
+                <w:rFonts w:ascii="Times New Roman" w:hAnsi="Times New Roman" w:cs="Times New Roman"/>
+                <w:sz w:val="32"/>
+                <w:szCs w:val="32"/>
+                <w:lang w:val="en-US"/>
+              </w:rPr>
+            </w:pPr>
+            <w:r>
+              <w:rPr>
+                <w:rFonts w:ascii="Times New Roman" w:hAnsi="Times New Roman" w:cs="Times New Roman"/>
+                <w:sz w:val="32"/>
+                <w:szCs w:val="32"/>
+                <w:lang w:val="en-US"/>
+              </w:rPr>
+              <w:t xml:space="preserve">Added front-end </w:t>
+            </w:r>
+            <w:r>
+              <w:rPr>
+                <w:rFonts w:ascii="Times New Roman" w:hAnsi="Times New Roman" w:cs="Times New Roman"/>
+                <w:sz w:val="32"/>
+                <w:szCs w:val="32"/>
+                <w:lang w:val="en-US"/>
+              </w:rPr>
+              <w:t>appointment</w:t>
+            </w:r>
+            <w:r>
+              <w:rPr>
+                <w:rFonts w:ascii="Times New Roman" w:hAnsi="Times New Roman" w:cs="Times New Roman"/>
+                <w:sz w:val="32"/>
+                <w:szCs w:val="32"/>
+                <w:lang w:val="en-US"/>
+              </w:rPr>
+              <w:t xml:space="preserve"> utilities</w:t>
+            </w:r>
+          </w:p>
+        </w:tc>
+      </w:tr>
+      <w:tr>
+        <w:tc>
+          <w:tcPr>
+            <w:tcW w:w="536" w:type="dxa"/>
+          </w:tcPr>
+          <w:p>
+            <w:pPr>
+              <w:jc w:val="center"/>
+              <w:rPr>
+                <w:rFonts w:ascii="Times New Roman" w:hAnsi="Times New Roman" w:cs="Times New Roman"/>
+                <w:sz w:val="32"/>
+                <w:szCs w:val="32"/>
+                <w:lang w:val="en-US"/>
+              </w:rPr>
+            </w:pPr>
+            <w:r>
+              <w:rPr>
+                <w:rFonts w:ascii="Times New Roman" w:hAnsi="Times New Roman" w:cs="Times New Roman"/>
+                <w:sz w:val="32"/>
+                <w:szCs w:val="32"/>
+                <w:lang w:val="en-US"/>
+              </w:rPr>
+              <w:t>6</w:t>
+            </w:r>
+          </w:p>
+        </w:tc>
+        <w:tc>
+          <w:tcPr>
+            <w:tcW w:w="8480" w:type="dxa"/>
+          </w:tcPr>
+          <w:p>
+            <w:pPr>
+              <w:jc w:val="both"/>
+              <w:rPr>
+                <w:rFonts w:ascii="Times New Roman" w:hAnsi="Times New Roman" w:cs="Times New Roman"/>
+                <w:sz w:val="32"/>
+                <w:szCs w:val="32"/>
+                <w:lang w:val="en-US"/>
+              </w:rPr>
+            </w:pPr>
+            <w:r>
+              <w:rPr>
+                <w:rFonts w:ascii="Times New Roman" w:hAnsi="Times New Roman" w:cs="Times New Roman"/>
+                <w:sz w:val="32"/>
+                <w:szCs w:val="32"/>
+                <w:lang w:val="en-US"/>
+              </w:rPr>
+              <w:t>Added Availability main page</w:t>
+            </w:r>
+          </w:p>
+        </w:tc>
+      </w:tr>
+      <w:tr>
+        <w:tc>
+          <w:tcPr>
+            <w:tcW w:w="536" w:type="dxa"/>
+          </w:tcPr>
+          <w:p>
+            <w:pPr>
+              <w:jc w:val="center"/>
+              <w:rPr>
+                <w:rFonts w:ascii="Times New Roman" w:hAnsi="Times New Roman" w:cs="Times New Roman"/>
+                <w:sz w:val="32"/>
+                <w:szCs w:val="32"/>
+                <w:lang w:val="en-US"/>
+              </w:rPr>
+            </w:pPr>
+            <w:r>
+              <w:rPr>
+                <w:rFonts w:ascii="Times New Roman" w:hAnsi="Times New Roman" w:cs="Times New Roman"/>
+                <w:sz w:val="32"/>
+                <w:szCs w:val="32"/>
+                <w:lang w:val="en-US"/>
+              </w:rPr>
+              <w:t>7</w:t>
+            </w:r>
+          </w:p>
+        </w:tc>
+        <w:tc>
+          <w:tcPr>
+            <w:tcW w:w="8480" w:type="dxa"/>
+          </w:tcPr>
+          <w:p>
+            <w:pPr>
+              <w:jc w:val="both"/>
+              <w:rPr>
+                <w:rFonts w:ascii="Times New Roman" w:hAnsi="Times New Roman" w:cs="Times New Roman"/>
+                <w:sz w:val="32"/>
+                <w:szCs w:val="32"/>
+                <w:lang w:val="en-US"/>
+              </w:rPr>
+            </w:pPr>
+            <w:r>
+              <w:rPr>
+                <w:rFonts w:ascii="Times New Roman" w:hAnsi="Times New Roman" w:cs="Times New Roman"/>
+                <w:sz w:val="32"/>
+                <w:szCs w:val="32"/>
+                <w:lang w:val="en-US"/>
+              </w:rPr>
+              <w:t>Added Appointment Booking page</w:t>
+            </w:r>
+          </w:p>
+        </w:tc>
+      </w:tr>
+      <w:tr>
+        <w:tc>
+          <w:tcPr>
+            <w:tcW w:w="536" w:type="dxa"/>
+          </w:tcPr>
+          <w:p>
+            <w:pPr>
+              <w:jc w:val="center"/>
+              <w:rPr>
+                <w:rFonts w:ascii="Times New Roman" w:hAnsi="Times New Roman" w:cs="Times New Roman"/>
+                <w:sz w:val="32"/>
+                <w:szCs w:val="32"/>
+                <w:lang w:val="en-US"/>
+              </w:rPr>
+            </w:pPr>
+            <w:r>
+              <w:rPr>
+                <w:rFonts w:ascii="Times New Roman" w:hAnsi="Times New Roman" w:cs="Times New Roman"/>
+                <w:sz w:val="32"/>
+                <w:szCs w:val="32"/>
+                <w:lang w:val="en-US"/>
+              </w:rPr>
+              <w:t>8</w:t>
+            </w:r>
+          </w:p>
+        </w:tc>
+        <w:tc>
+          <w:tcPr>
+            <w:tcW w:w="8480" w:type="dxa"/>
+          </w:tcPr>
+          <w:p>
+            <w:pPr>
+              <w:jc w:val="both"/>
+              <w:rPr>
+                <w:rFonts w:ascii="Times New Roman" w:hAnsi="Times New Roman" w:cs="Times New Roman"/>
+                <w:sz w:val="32"/>
+                <w:szCs w:val="32"/>
+                <w:lang w:val="en-US"/>
+              </w:rPr>
+            </w:pPr>
+            <w:r>
+              <w:rPr>
+                <w:rFonts w:ascii="Times New Roman" w:hAnsi="Times New Roman" w:cs="Times New Roman"/>
+                <w:sz w:val="32"/>
+                <w:szCs w:val="32"/>
+                <w:lang w:val="en-US"/>
+              </w:rPr>
+              <w:t>Re-dockized back end</w:t>
+            </w:r>
+          </w:p>
+        </w:tc>
+      </w:tr>
+    </w:tbl>
     <w:p>
       <w:pPr>
         <w:rPr>

--- a/Milestone_3/Peer_Review.docx
+++ b/Milestone_3/Peer_Review.docx
@@ -419,25 +419,7 @@
           <w:szCs w:val="32"/>
           <w:lang w:val="en-US"/>
         </w:rPr>
-        <w:t xml:space="preserve">@ </w:t>
-      </w:r>
-      <w:r>
-        <w:rPr>
-          <w:rFonts w:ascii="Times New Roman" w:hAnsi="Times New Roman" w:cs="Times New Roman"/>
-          <w:sz w:val="32"/>
-          <w:szCs w:val="32"/>
-          <w:lang w:val="en-US"/>
-        </w:rPr>
-        <w:t>Alexander (s3895606)</w:t>
-      </w:r>
-      <w:r>
-        <w:rPr>
-          <w:rFonts w:ascii="Times New Roman" w:hAnsi="Times New Roman" w:cs="Times New Roman"/>
-          <w:sz w:val="32"/>
-          <w:szCs w:val="32"/>
-          <w:lang w:val="en-US"/>
-        </w:rPr>
-        <w:t>:</w:t>
+        <w:t>@ Alexander (s3895606):</w:t>
       </w:r>
     </w:p>
     <w:p>
@@ -482,16 +464,7 @@
           <w:szCs w:val="32"/>
           <w:lang w:val="en-US"/>
         </w:rPr>
-        <w:t xml:space="preserve">@ </w:t>
-      </w:r>
-      <w:r>
-        <w:rPr>
-          <w:rFonts w:ascii="Times New Roman" w:hAnsi="Times New Roman" w:cs="Times New Roman"/>
-          <w:sz w:val="32"/>
-          <w:szCs w:val="32"/>
-          <w:lang w:val="en-US"/>
-        </w:rPr>
-        <w:t>Weixi Guan (s3830776)</w:t>
+        <w:t>@ Weixi Guan (s3830776)</w:t>
       </w:r>
     </w:p>
     <w:tbl>
@@ -1375,18 +1348,577 @@
           <w:szCs w:val="32"/>
           <w:lang w:val="en-US"/>
         </w:rPr>
-        <w:t xml:space="preserve">@ </w:t>
-      </w:r>
-      <w:r>
-        <w:rPr>
-          <w:rFonts w:ascii="Times New Roman" w:hAnsi="Times New Roman" w:cs="Times New Roman"/>
-          <w:sz w:val="32"/>
-          <w:szCs w:val="32"/>
-          <w:lang w:val="en-US"/>
-        </w:rPr>
-        <w:t>Ethan (s3902240)</w:t>
+        <w:t>@ Ethan (s3902240)</w:t>
       </w:r>
     </w:p>
+    <w:tbl>
+      <w:tblPr>
+        <w:tblStyle w:val="TableGrid"/>
+        <w:tblW w:w="9165" w:type="dxa"/>
+        <w:tblLook w:val="04A0" w:firstRow="1" w:lastRow="0" w:firstColumn="1" w:lastColumn="0" w:noHBand="0" w:noVBand="1"/>
+      </w:tblPr>
+      <w:tblGrid>
+        <w:gridCol w:w="536"/>
+        <w:gridCol w:w="8629"/>
+      </w:tblGrid>
+      <w:tr>
+        <w:trPr>
+          <w:trHeight w:val="405"/>
+        </w:trPr>
+        <w:tc>
+          <w:tcPr>
+            <w:tcW w:w="536" w:type="dxa"/>
+          </w:tcPr>
+          <w:p>
+            <w:pPr>
+              <w:jc w:val="center"/>
+              <w:rPr>
+                <w:rFonts w:ascii="Times New Roman" w:hAnsi="Times New Roman" w:cs="Times New Roman"/>
+                <w:sz w:val="32"/>
+                <w:szCs w:val="32"/>
+                <w:lang w:val="en-US"/>
+              </w:rPr>
+            </w:pPr>
+            <w:r>
+              <w:rPr>
+                <w:rFonts w:ascii="Times New Roman" w:hAnsi="Times New Roman" w:cs="Times New Roman"/>
+                <w:sz w:val="32"/>
+                <w:szCs w:val="32"/>
+                <w:lang w:val="en-US"/>
+              </w:rPr>
+              <w:t>1</w:t>
+            </w:r>
+          </w:p>
+        </w:tc>
+        <w:tc>
+          <w:tcPr>
+            <w:tcW w:w="8629" w:type="dxa"/>
+          </w:tcPr>
+          <w:p>
+            <w:pPr>
+              <w:jc w:val="both"/>
+              <w:rPr>
+                <w:rFonts w:ascii="Times New Roman" w:hAnsi="Times New Roman" w:cs="Times New Roman"/>
+                <w:sz w:val="32"/>
+                <w:szCs w:val="32"/>
+                <w:lang w:val="en-US"/>
+              </w:rPr>
+            </w:pPr>
+            <w:r>
+              <w:rPr>
+                <w:rFonts w:ascii="Times New Roman" w:hAnsi="Times New Roman" w:cs="Times New Roman"/>
+                <w:sz w:val="32"/>
+                <w:szCs w:val="32"/>
+                <w:lang w:val="en-US"/>
+              </w:rPr>
+              <w:t>User Stories</w:t>
+            </w:r>
+          </w:p>
+        </w:tc>
+      </w:tr>
+      <w:tr>
+        <w:trPr>
+          <w:trHeight w:val="405"/>
+        </w:trPr>
+        <w:tc>
+          <w:tcPr>
+            <w:tcW w:w="536" w:type="dxa"/>
+          </w:tcPr>
+          <w:p>
+            <w:pPr>
+              <w:jc w:val="center"/>
+              <w:rPr>
+                <w:rFonts w:ascii="Times New Roman" w:hAnsi="Times New Roman" w:cs="Times New Roman"/>
+                <w:sz w:val="32"/>
+                <w:szCs w:val="32"/>
+                <w:lang w:val="en-US"/>
+              </w:rPr>
+            </w:pPr>
+            <w:r>
+              <w:rPr>
+                <w:rFonts w:ascii="Times New Roman" w:hAnsi="Times New Roman" w:cs="Times New Roman"/>
+                <w:sz w:val="32"/>
+                <w:szCs w:val="32"/>
+                <w:lang w:val="en-US"/>
+              </w:rPr>
+              <w:t>2</w:t>
+            </w:r>
+          </w:p>
+        </w:tc>
+        <w:tc>
+          <w:tcPr>
+            <w:tcW w:w="8629" w:type="dxa"/>
+          </w:tcPr>
+          <w:p>
+            <w:pPr>
+              <w:jc w:val="both"/>
+              <w:rPr>
+                <w:rFonts w:ascii="Times New Roman" w:hAnsi="Times New Roman" w:cs="Times New Roman"/>
+                <w:sz w:val="32"/>
+                <w:szCs w:val="32"/>
+                <w:lang w:val="en-US"/>
+              </w:rPr>
+            </w:pPr>
+            <w:r>
+              <w:rPr>
+                <w:rFonts w:ascii="Times New Roman" w:hAnsi="Times New Roman" w:cs="Times New Roman"/>
+                <w:sz w:val="32"/>
+                <w:szCs w:val="32"/>
+                <w:lang w:val="en-US"/>
+              </w:rPr>
+              <w:t xml:space="preserve">Definition of Done (Sprint 1 </w:t>
+            </w:r>
+            <w:proofErr w:type="gramStart"/>
+            <w:r>
+              <w:rPr>
+                <w:rFonts w:ascii="Times New Roman" w:hAnsi="Times New Roman" w:cs="Times New Roman"/>
+                <w:sz w:val="32"/>
+                <w:szCs w:val="32"/>
+                <w:lang w:val="en-US"/>
+              </w:rPr>
+              <w:t>and  2</w:t>
+            </w:r>
+            <w:proofErr w:type="gramEnd"/>
+            <w:r>
+              <w:rPr>
+                <w:rFonts w:ascii="Times New Roman" w:hAnsi="Times New Roman" w:cs="Times New Roman"/>
+                <w:sz w:val="32"/>
+                <w:szCs w:val="32"/>
+                <w:lang w:val="en-US"/>
+              </w:rPr>
+              <w:t>)</w:t>
+            </w:r>
+          </w:p>
+        </w:tc>
+      </w:tr>
+      <w:tr>
+        <w:trPr>
+          <w:trHeight w:val="422"/>
+        </w:trPr>
+        <w:tc>
+          <w:tcPr>
+            <w:tcW w:w="536" w:type="dxa"/>
+          </w:tcPr>
+          <w:p>
+            <w:pPr>
+              <w:jc w:val="center"/>
+              <w:rPr>
+                <w:rFonts w:ascii="Times New Roman" w:hAnsi="Times New Roman" w:cs="Times New Roman"/>
+                <w:sz w:val="32"/>
+                <w:szCs w:val="32"/>
+                <w:lang w:val="en-US"/>
+              </w:rPr>
+            </w:pPr>
+            <w:r>
+              <w:rPr>
+                <w:rFonts w:ascii="Times New Roman" w:hAnsi="Times New Roman" w:cs="Times New Roman"/>
+                <w:sz w:val="32"/>
+                <w:szCs w:val="32"/>
+                <w:lang w:val="en-US"/>
+              </w:rPr>
+              <w:t>3</w:t>
+            </w:r>
+          </w:p>
+        </w:tc>
+        <w:tc>
+          <w:tcPr>
+            <w:tcW w:w="8629" w:type="dxa"/>
+          </w:tcPr>
+          <w:p>
+            <w:pPr>
+              <w:jc w:val="both"/>
+              <w:rPr>
+                <w:rFonts w:ascii="Times New Roman" w:hAnsi="Times New Roman" w:cs="Times New Roman"/>
+                <w:sz w:val="32"/>
+                <w:szCs w:val="32"/>
+                <w:lang w:val="en-US"/>
+              </w:rPr>
+            </w:pPr>
+            <w:r>
+              <w:rPr>
+                <w:rFonts w:ascii="Times New Roman" w:hAnsi="Times New Roman" w:cs="Times New Roman"/>
+                <w:sz w:val="32"/>
+                <w:szCs w:val="32"/>
+                <w:lang w:val="en-US"/>
+              </w:rPr>
+              <w:t>Medications/Symptoms page for doctor</w:t>
+            </w:r>
+          </w:p>
+        </w:tc>
+      </w:tr>
+      <w:tr>
+        <w:trPr>
+          <w:trHeight w:val="405"/>
+        </w:trPr>
+        <w:tc>
+          <w:tcPr>
+            <w:tcW w:w="536" w:type="dxa"/>
+          </w:tcPr>
+          <w:p>
+            <w:pPr>
+              <w:jc w:val="center"/>
+              <w:rPr>
+                <w:rFonts w:ascii="Times New Roman" w:hAnsi="Times New Roman" w:cs="Times New Roman"/>
+                <w:sz w:val="32"/>
+                <w:szCs w:val="32"/>
+                <w:lang w:val="en-US"/>
+              </w:rPr>
+            </w:pPr>
+            <w:r>
+              <w:rPr>
+                <w:rFonts w:ascii="Times New Roman" w:hAnsi="Times New Roman" w:cs="Times New Roman"/>
+                <w:sz w:val="32"/>
+                <w:szCs w:val="32"/>
+                <w:lang w:val="en-US"/>
+              </w:rPr>
+              <w:t>4</w:t>
+            </w:r>
+          </w:p>
+        </w:tc>
+        <w:tc>
+          <w:tcPr>
+            <w:tcW w:w="8629" w:type="dxa"/>
+          </w:tcPr>
+          <w:p>
+            <w:pPr>
+              <w:jc w:val="both"/>
+              <w:rPr>
+                <w:rFonts w:ascii="Times New Roman" w:hAnsi="Times New Roman" w:cs="Times New Roman"/>
+                <w:sz w:val="32"/>
+                <w:szCs w:val="32"/>
+                <w:lang w:val="en-US"/>
+              </w:rPr>
+            </w:pPr>
+            <w:r>
+              <w:rPr>
+                <w:rFonts w:ascii="Times New Roman" w:hAnsi="Times New Roman" w:cs="Times New Roman"/>
+                <w:sz w:val="32"/>
+                <w:szCs w:val="32"/>
+                <w:lang w:val="en-US"/>
+              </w:rPr>
+              <w:t xml:space="preserve">Chat page for </w:t>
+            </w:r>
+            <w:proofErr w:type="gramStart"/>
+            <w:r>
+              <w:rPr>
+                <w:rFonts w:ascii="Times New Roman" w:hAnsi="Times New Roman" w:cs="Times New Roman"/>
+                <w:sz w:val="32"/>
+                <w:szCs w:val="32"/>
+                <w:lang w:val="en-US"/>
+              </w:rPr>
+              <w:t>Doctor</w:t>
+            </w:r>
+            <w:proofErr w:type="gramEnd"/>
+          </w:p>
+        </w:tc>
+      </w:tr>
+      <w:tr>
+        <w:trPr>
+          <w:trHeight w:val="405"/>
+        </w:trPr>
+        <w:tc>
+          <w:tcPr>
+            <w:tcW w:w="536" w:type="dxa"/>
+          </w:tcPr>
+          <w:p>
+            <w:pPr>
+              <w:jc w:val="center"/>
+              <w:rPr>
+                <w:rFonts w:ascii="Times New Roman" w:hAnsi="Times New Roman" w:cs="Times New Roman"/>
+                <w:sz w:val="32"/>
+                <w:szCs w:val="32"/>
+                <w:lang w:val="en-US"/>
+              </w:rPr>
+            </w:pPr>
+            <w:r>
+              <w:rPr>
+                <w:rFonts w:ascii="Times New Roman" w:hAnsi="Times New Roman" w:cs="Times New Roman"/>
+                <w:sz w:val="32"/>
+                <w:szCs w:val="32"/>
+                <w:lang w:val="en-US"/>
+              </w:rPr>
+              <w:t>5</w:t>
+            </w:r>
+          </w:p>
+        </w:tc>
+        <w:tc>
+          <w:tcPr>
+            <w:tcW w:w="8629" w:type="dxa"/>
+          </w:tcPr>
+          <w:p>
+            <w:pPr>
+              <w:jc w:val="both"/>
+              <w:rPr>
+                <w:rFonts w:ascii="Times New Roman" w:hAnsi="Times New Roman" w:cs="Times New Roman"/>
+                <w:sz w:val="32"/>
+                <w:szCs w:val="32"/>
+                <w:lang w:val="en-US"/>
+              </w:rPr>
+            </w:pPr>
+            <w:r>
+              <w:rPr>
+                <w:rFonts w:ascii="Times New Roman" w:hAnsi="Times New Roman" w:cs="Times New Roman"/>
+                <w:sz w:val="32"/>
+                <w:szCs w:val="32"/>
+                <w:lang w:val="en-US"/>
+              </w:rPr>
+              <w:t>Medications/Symptoms page for patient</w:t>
+            </w:r>
+          </w:p>
+        </w:tc>
+      </w:tr>
+      <w:tr>
+        <w:trPr>
+          <w:trHeight w:val="405"/>
+        </w:trPr>
+        <w:tc>
+          <w:tcPr>
+            <w:tcW w:w="536" w:type="dxa"/>
+          </w:tcPr>
+          <w:p>
+            <w:pPr>
+              <w:jc w:val="center"/>
+              <w:rPr>
+                <w:rFonts w:ascii="Times New Roman" w:hAnsi="Times New Roman" w:cs="Times New Roman"/>
+                <w:sz w:val="32"/>
+                <w:szCs w:val="32"/>
+                <w:lang w:val="en-US"/>
+              </w:rPr>
+            </w:pPr>
+            <w:r>
+              <w:rPr>
+                <w:rFonts w:ascii="Times New Roman" w:hAnsi="Times New Roman" w:cs="Times New Roman"/>
+                <w:sz w:val="32"/>
+                <w:szCs w:val="32"/>
+                <w:lang w:val="en-US"/>
+              </w:rPr>
+              <w:t>6</w:t>
+            </w:r>
+          </w:p>
+        </w:tc>
+        <w:tc>
+          <w:tcPr>
+            <w:tcW w:w="8629" w:type="dxa"/>
+          </w:tcPr>
+          <w:p>
+            <w:pPr>
+              <w:jc w:val="both"/>
+              <w:rPr>
+                <w:rFonts w:ascii="Times New Roman" w:hAnsi="Times New Roman" w:cs="Times New Roman"/>
+                <w:sz w:val="32"/>
+                <w:szCs w:val="32"/>
+                <w:lang w:val="en-US"/>
+              </w:rPr>
+            </w:pPr>
+            <w:r>
+              <w:rPr>
+                <w:rFonts w:ascii="Times New Roman" w:hAnsi="Times New Roman" w:cs="Times New Roman"/>
+                <w:sz w:val="32"/>
+                <w:szCs w:val="32"/>
+                <w:lang w:val="en-US"/>
+              </w:rPr>
+              <w:t xml:space="preserve">Chat page for </w:t>
+            </w:r>
+            <w:proofErr w:type="gramStart"/>
+            <w:r>
+              <w:rPr>
+                <w:rFonts w:ascii="Times New Roman" w:hAnsi="Times New Roman" w:cs="Times New Roman"/>
+                <w:sz w:val="32"/>
+                <w:szCs w:val="32"/>
+                <w:lang w:val="en-US"/>
+              </w:rPr>
+              <w:t>Patient</w:t>
+            </w:r>
+            <w:proofErr w:type="gramEnd"/>
+          </w:p>
+        </w:tc>
+      </w:tr>
+      <w:tr>
+        <w:trPr>
+          <w:trHeight w:val="827"/>
+        </w:trPr>
+        <w:tc>
+          <w:tcPr>
+            <w:tcW w:w="536" w:type="dxa"/>
+          </w:tcPr>
+          <w:p>
+            <w:pPr>
+              <w:jc w:val="center"/>
+              <w:rPr>
+                <w:rFonts w:ascii="Times New Roman" w:hAnsi="Times New Roman" w:cs="Times New Roman"/>
+                <w:sz w:val="32"/>
+                <w:szCs w:val="32"/>
+                <w:lang w:val="en-US"/>
+              </w:rPr>
+            </w:pPr>
+            <w:r>
+              <w:rPr>
+                <w:rFonts w:ascii="Times New Roman" w:hAnsi="Times New Roman" w:cs="Times New Roman"/>
+                <w:sz w:val="32"/>
+                <w:szCs w:val="32"/>
+                <w:lang w:val="en-US"/>
+              </w:rPr>
+              <w:t>7</w:t>
+            </w:r>
+          </w:p>
+        </w:tc>
+        <w:tc>
+          <w:tcPr>
+            <w:tcW w:w="8629" w:type="dxa"/>
+          </w:tcPr>
+          <w:p>
+            <w:pPr>
+              <w:jc w:val="both"/>
+              <w:rPr>
+                <w:rFonts w:ascii="Times New Roman" w:hAnsi="Times New Roman" w:cs="Times New Roman"/>
+                <w:sz w:val="32"/>
+                <w:szCs w:val="32"/>
+                <w:lang w:val="en-US"/>
+              </w:rPr>
+            </w:pPr>
+            <w:r>
+              <w:rPr>
+                <w:rFonts w:ascii="Times New Roman" w:hAnsi="Times New Roman" w:cs="Times New Roman"/>
+                <w:sz w:val="32"/>
+                <w:szCs w:val="32"/>
+                <w:lang w:val="en-US"/>
+              </w:rPr>
+              <w:t xml:space="preserve">Added backend for </w:t>
+            </w:r>
+            <w:r>
+              <w:rPr>
+                <w:rFonts w:ascii="Times New Roman" w:hAnsi="Times New Roman" w:cs="Times New Roman"/>
+                <w:sz w:val="32"/>
+                <w:szCs w:val="32"/>
+                <w:lang w:val="en-US"/>
+              </w:rPr>
+              <w:t>prescriptions and symptoms</w:t>
+            </w:r>
+          </w:p>
+        </w:tc>
+      </w:tr>
+      <w:tr>
+        <w:trPr>
+          <w:trHeight w:val="388"/>
+        </w:trPr>
+        <w:tc>
+          <w:tcPr>
+            <w:tcW w:w="536" w:type="dxa"/>
+          </w:tcPr>
+          <w:p>
+            <w:pPr>
+              <w:jc w:val="center"/>
+              <w:rPr>
+                <w:rFonts w:ascii="Times New Roman" w:hAnsi="Times New Roman" w:cs="Times New Roman"/>
+                <w:sz w:val="32"/>
+                <w:szCs w:val="32"/>
+                <w:lang w:val="en-US"/>
+              </w:rPr>
+            </w:pPr>
+            <w:r>
+              <w:rPr>
+                <w:rFonts w:ascii="Times New Roman" w:hAnsi="Times New Roman" w:cs="Times New Roman"/>
+                <w:sz w:val="32"/>
+                <w:szCs w:val="32"/>
+                <w:lang w:val="en-US"/>
+              </w:rPr>
+              <w:t>8</w:t>
+            </w:r>
+          </w:p>
+        </w:tc>
+        <w:tc>
+          <w:tcPr>
+            <w:tcW w:w="8629" w:type="dxa"/>
+          </w:tcPr>
+          <w:p>
+            <w:pPr>
+              <w:jc w:val="both"/>
+              <w:rPr>
+                <w:rFonts w:ascii="Times New Roman" w:hAnsi="Times New Roman" w:cs="Times New Roman"/>
+                <w:sz w:val="32"/>
+                <w:szCs w:val="32"/>
+                <w:lang w:val="en-US"/>
+              </w:rPr>
+            </w:pPr>
+            <w:r>
+              <w:rPr>
+                <w:rFonts w:ascii="Times New Roman" w:hAnsi="Times New Roman" w:cs="Times New Roman"/>
+                <w:sz w:val="32"/>
+                <w:szCs w:val="32"/>
+                <w:lang w:val="en-US"/>
+              </w:rPr>
+              <w:t>Helped with backend for patients</w:t>
+            </w:r>
+          </w:p>
+        </w:tc>
+      </w:tr>
+      <w:tr>
+        <w:trPr>
+          <w:trHeight w:val="388"/>
+        </w:trPr>
+        <w:tc>
+          <w:tcPr>
+            <w:tcW w:w="536" w:type="dxa"/>
+          </w:tcPr>
+          <w:p>
+            <w:pPr>
+              <w:jc w:val="center"/>
+              <w:rPr>
+                <w:rFonts w:ascii="Times New Roman" w:hAnsi="Times New Roman" w:cs="Times New Roman"/>
+                <w:sz w:val="32"/>
+                <w:szCs w:val="32"/>
+                <w:lang w:val="en-US"/>
+              </w:rPr>
+            </w:pPr>
+            <w:r>
+              <w:rPr>
+                <w:rFonts w:ascii="Times New Roman" w:hAnsi="Times New Roman" w:cs="Times New Roman"/>
+                <w:sz w:val="32"/>
+                <w:szCs w:val="32"/>
+                <w:lang w:val="en-US"/>
+              </w:rPr>
+              <w:t>9</w:t>
+            </w:r>
+          </w:p>
+        </w:tc>
+        <w:tc>
+          <w:tcPr>
+            <w:tcW w:w="8629" w:type="dxa"/>
+          </w:tcPr>
+          <w:p>
+            <w:pPr>
+              <w:jc w:val="both"/>
+              <w:rPr>
+                <w:rFonts w:ascii="Times New Roman" w:hAnsi="Times New Roman" w:cs="Times New Roman"/>
+                <w:sz w:val="32"/>
+                <w:szCs w:val="32"/>
+                <w:lang w:val="en-US"/>
+              </w:rPr>
+            </w:pPr>
+            <w:r>
+              <w:rPr>
+                <w:rFonts w:ascii="Times New Roman" w:hAnsi="Times New Roman" w:cs="Times New Roman"/>
+                <w:sz w:val="32"/>
+                <w:szCs w:val="32"/>
+                <w:lang w:val="en-US"/>
+              </w:rPr>
+              <w:t xml:space="preserve">Page to select patient to chat with for </w:t>
+            </w:r>
+            <w:proofErr w:type="gramStart"/>
+            <w:r>
+              <w:rPr>
+                <w:rFonts w:ascii="Times New Roman" w:hAnsi="Times New Roman" w:cs="Times New Roman"/>
+                <w:sz w:val="32"/>
+                <w:szCs w:val="32"/>
+                <w:lang w:val="en-US"/>
+              </w:rPr>
+              <w:t>Doctor</w:t>
+            </w:r>
+            <w:proofErr w:type="gramEnd"/>
+          </w:p>
+        </w:tc>
+      </w:tr>
+    </w:tbl>
     <w:p>
       <w:pPr>
         <w:rPr>
@@ -1429,16 +1961,7 @@
           <w:szCs w:val="32"/>
           <w:lang w:val="en-US"/>
         </w:rPr>
-        <w:t xml:space="preserve">@ </w:t>
-      </w:r>
-      <w:r>
-        <w:rPr>
-          <w:rFonts w:ascii="Times New Roman" w:hAnsi="Times New Roman" w:cs="Times New Roman"/>
-          <w:sz w:val="32"/>
-          <w:szCs w:val="32"/>
-          <w:lang w:val="en-US"/>
-        </w:rPr>
-        <w:t>Pak Yin Lai (s3827212)</w:t>
+        <w:t>@ Pak Yin Lai (s3827212)</w:t>
       </w:r>
     </w:p>
     <w:p>
@@ -1483,16 +2006,7 @@
           <w:szCs w:val="32"/>
           <w:lang w:val="en-US"/>
         </w:rPr>
-        <w:t xml:space="preserve">@ </w:t>
-      </w:r>
-      <w:r>
-        <w:rPr>
-          <w:rFonts w:ascii="Times New Roman" w:hAnsi="Times New Roman" w:cs="Times New Roman"/>
-          <w:sz w:val="32"/>
-          <w:szCs w:val="32"/>
-          <w:lang w:val="en-US"/>
-        </w:rPr>
-        <w:t>Rylan (s3896416)</w:t>
+        <w:t>@ Rylan (s3896416)</w:t>
       </w:r>
     </w:p>
     <w:p>
@@ -2235,6 +2749,7 @@
   <w:style w:type="paragraph" w:default="1" w:styleId="Normal">
     <w:name w:val="Normal"/>
     <w:qFormat/>
+    <w:rsid w:val="008F075A"/>
   </w:style>
   <w:style w:type="character" w:default="1" w:styleId="DefaultParagraphFont">
     <w:name w:val="Default Paragraph Font"/>

--- a/Milestone_3/Peer_Review.docx
+++ b/Milestone_3/Peer_Review.docx
@@ -422,6 +422,561 @@
         <w:t>@ Alexander (s3895606):</w:t>
       </w:r>
     </w:p>
+    <w:tbl>
+      <w:tblPr>
+        <w:tblStyle w:val="TableGrid"/>
+        <w:tblW w:w="9165" w:type="dxa"/>
+        <w:tblLook w:val="04A0" w:firstRow="1" w:lastRow="0" w:firstColumn="1" w:lastColumn="0" w:noHBand="0" w:noVBand="1"/>
+      </w:tblPr>
+      <w:tblGrid>
+        <w:gridCol w:w="536"/>
+        <w:gridCol w:w="8629"/>
+      </w:tblGrid>
+      <w:tr>
+        <w:trPr>
+          <w:trHeight w:val="405"/>
+        </w:trPr>
+        <w:tc>
+          <w:tcPr>
+            <w:tcW w:w="536" w:type="dxa"/>
+            <w:tcBorders>
+              <w:top w:val="single" w:sz="4" w:space="0" w:color="auto"/>
+              <w:left w:val="single" w:sz="4" w:space="0" w:color="auto"/>
+              <w:bottom w:val="single" w:sz="4" w:space="0" w:color="auto"/>
+              <w:right w:val="single" w:sz="4" w:space="0" w:color="auto"/>
+            </w:tcBorders>
+            <w:hideMark/>
+          </w:tcPr>
+          <w:p>
+            <w:pPr>
+              <w:jc w:val="center"/>
+              <w:rPr>
+                <w:rFonts w:ascii="Times New Roman" w:hAnsi="Times New Roman" w:cs="Times New Roman"/>
+                <w:sz w:val="32"/>
+                <w:szCs w:val="32"/>
+                <w:lang w:val="en-US"/>
+              </w:rPr>
+            </w:pPr>
+            <w:r>
+              <w:rPr>
+                <w:rFonts w:ascii="Times New Roman" w:hAnsi="Times New Roman" w:cs="Times New Roman"/>
+                <w:sz w:val="32"/>
+                <w:szCs w:val="32"/>
+                <w:lang w:val="en-US"/>
+              </w:rPr>
+              <w:t>1</w:t>
+            </w:r>
+          </w:p>
+        </w:tc>
+        <w:tc>
+          <w:tcPr>
+            <w:tcW w:w="8629" w:type="dxa"/>
+            <w:tcBorders>
+              <w:top w:val="single" w:sz="4" w:space="0" w:color="auto"/>
+              <w:left w:val="single" w:sz="4" w:space="0" w:color="auto"/>
+              <w:bottom w:val="single" w:sz="4" w:space="0" w:color="auto"/>
+              <w:right w:val="single" w:sz="4" w:space="0" w:color="auto"/>
+            </w:tcBorders>
+            <w:hideMark/>
+          </w:tcPr>
+          <w:p>
+            <w:pPr>
+              <w:jc w:val="both"/>
+              <w:rPr>
+                <w:rFonts w:ascii="Times New Roman" w:hAnsi="Times New Roman" w:cs="Times New Roman"/>
+                <w:sz w:val="32"/>
+                <w:szCs w:val="32"/>
+                <w:lang w:val="en-US"/>
+              </w:rPr>
+            </w:pPr>
+            <w:r>
+              <w:rPr>
+                <w:rFonts w:ascii="Times New Roman" w:hAnsi="Times New Roman" w:cs="Times New Roman"/>
+                <w:sz w:val="32"/>
+                <w:szCs w:val="32"/>
+                <w:lang w:val="en-US"/>
+              </w:rPr>
+              <w:t>JWT Token Implementation Backend</w:t>
+            </w:r>
+          </w:p>
+        </w:tc>
+      </w:tr>
+      <w:tr>
+        <w:trPr>
+          <w:trHeight w:val="405"/>
+        </w:trPr>
+        <w:tc>
+          <w:tcPr>
+            <w:tcW w:w="536" w:type="dxa"/>
+            <w:tcBorders>
+              <w:top w:val="single" w:sz="4" w:space="0" w:color="auto"/>
+              <w:left w:val="single" w:sz="4" w:space="0" w:color="auto"/>
+              <w:bottom w:val="single" w:sz="4" w:space="0" w:color="auto"/>
+              <w:right w:val="single" w:sz="4" w:space="0" w:color="auto"/>
+            </w:tcBorders>
+          </w:tcPr>
+          <w:p>
+            <w:pPr>
+              <w:jc w:val="center"/>
+              <w:rPr>
+                <w:rFonts w:ascii="Times New Roman" w:hAnsi="Times New Roman" w:cs="Times New Roman"/>
+                <w:sz w:val="32"/>
+                <w:szCs w:val="32"/>
+                <w:lang w:val="en-US"/>
+              </w:rPr>
+            </w:pPr>
+            <w:r>
+              <w:rPr>
+                <w:rFonts w:ascii="Times New Roman" w:hAnsi="Times New Roman" w:cs="Times New Roman"/>
+                <w:sz w:val="32"/>
+                <w:szCs w:val="32"/>
+                <w:lang w:val="en-US"/>
+              </w:rPr>
+              <w:t>2</w:t>
+            </w:r>
+          </w:p>
+        </w:tc>
+        <w:tc>
+          <w:tcPr>
+            <w:tcW w:w="8629" w:type="dxa"/>
+            <w:tcBorders>
+              <w:top w:val="single" w:sz="4" w:space="0" w:color="auto"/>
+              <w:left w:val="single" w:sz="4" w:space="0" w:color="auto"/>
+              <w:bottom w:val="single" w:sz="4" w:space="0" w:color="auto"/>
+              <w:right w:val="single" w:sz="4" w:space="0" w:color="auto"/>
+            </w:tcBorders>
+          </w:tcPr>
+          <w:p>
+            <w:pPr>
+              <w:jc w:val="both"/>
+              <w:rPr>
+                <w:rFonts w:ascii="Times New Roman" w:hAnsi="Times New Roman" w:cs="Times New Roman"/>
+                <w:sz w:val="32"/>
+                <w:szCs w:val="32"/>
+                <w:lang w:val="en-US"/>
+              </w:rPr>
+            </w:pPr>
+            <w:r>
+              <w:rPr>
+                <w:rFonts w:ascii="Times New Roman" w:hAnsi="Times New Roman" w:cs="Times New Roman"/>
+                <w:sz w:val="32"/>
+                <w:szCs w:val="32"/>
+                <w:lang w:val="en-US"/>
+              </w:rPr>
+              <w:t>JWT Token Implementation Frontend</w:t>
+            </w:r>
+          </w:p>
+        </w:tc>
+      </w:tr>
+      <w:tr>
+        <w:trPr>
+          <w:trHeight w:val="405"/>
+        </w:trPr>
+        <w:tc>
+          <w:tcPr>
+            <w:tcW w:w="536" w:type="dxa"/>
+            <w:tcBorders>
+              <w:top w:val="single" w:sz="4" w:space="0" w:color="auto"/>
+              <w:left w:val="single" w:sz="4" w:space="0" w:color="auto"/>
+              <w:bottom w:val="single" w:sz="4" w:space="0" w:color="auto"/>
+              <w:right w:val="single" w:sz="4" w:space="0" w:color="auto"/>
+            </w:tcBorders>
+            <w:hideMark/>
+          </w:tcPr>
+          <w:p>
+            <w:pPr>
+              <w:jc w:val="center"/>
+              <w:rPr>
+                <w:rFonts w:ascii="Times New Roman" w:hAnsi="Times New Roman" w:cs="Times New Roman"/>
+                <w:sz w:val="32"/>
+                <w:szCs w:val="32"/>
+                <w:lang w:val="en-US"/>
+              </w:rPr>
+            </w:pPr>
+            <w:r>
+              <w:rPr>
+                <w:rFonts w:ascii="Times New Roman" w:hAnsi="Times New Roman" w:cs="Times New Roman"/>
+                <w:sz w:val="32"/>
+                <w:szCs w:val="32"/>
+                <w:lang w:val="en-US"/>
+              </w:rPr>
+              <w:t>3</w:t>
+            </w:r>
+          </w:p>
+        </w:tc>
+        <w:tc>
+          <w:tcPr>
+            <w:tcW w:w="8629" w:type="dxa"/>
+            <w:tcBorders>
+              <w:top w:val="single" w:sz="4" w:space="0" w:color="auto"/>
+              <w:left w:val="single" w:sz="4" w:space="0" w:color="auto"/>
+              <w:bottom w:val="single" w:sz="4" w:space="0" w:color="auto"/>
+              <w:right w:val="single" w:sz="4" w:space="0" w:color="auto"/>
+            </w:tcBorders>
+            <w:hideMark/>
+          </w:tcPr>
+          <w:p>
+            <w:pPr>
+              <w:jc w:val="both"/>
+              <w:rPr>
+                <w:rFonts w:ascii="Times New Roman" w:hAnsi="Times New Roman" w:cs="Times New Roman"/>
+                <w:sz w:val="32"/>
+                <w:szCs w:val="32"/>
+                <w:lang w:val="en-US"/>
+              </w:rPr>
+            </w:pPr>
+            <w:r>
+              <w:rPr>
+                <w:rFonts w:ascii="Times New Roman" w:hAnsi="Times New Roman" w:cs="Times New Roman"/>
+                <w:sz w:val="32"/>
+                <w:szCs w:val="32"/>
+                <w:lang w:val="en-US"/>
+              </w:rPr>
+              <w:t>Added View Users Frontend</w:t>
+            </w:r>
+          </w:p>
+        </w:tc>
+      </w:tr>
+      <w:tr>
+        <w:trPr>
+          <w:trHeight w:val="405"/>
+        </w:trPr>
+        <w:tc>
+          <w:tcPr>
+            <w:tcW w:w="536" w:type="dxa"/>
+            <w:tcBorders>
+              <w:top w:val="single" w:sz="4" w:space="0" w:color="auto"/>
+              <w:left w:val="single" w:sz="4" w:space="0" w:color="auto"/>
+              <w:bottom w:val="single" w:sz="4" w:space="0" w:color="auto"/>
+              <w:right w:val="single" w:sz="4" w:space="0" w:color="auto"/>
+            </w:tcBorders>
+          </w:tcPr>
+          <w:p>
+            <w:pPr>
+              <w:jc w:val="center"/>
+              <w:rPr>
+                <w:rFonts w:ascii="Times New Roman" w:hAnsi="Times New Roman" w:cs="Times New Roman"/>
+                <w:sz w:val="32"/>
+                <w:szCs w:val="32"/>
+                <w:lang w:val="en-US"/>
+              </w:rPr>
+            </w:pPr>
+            <w:r>
+              <w:rPr>
+                <w:rFonts w:ascii="Times New Roman" w:hAnsi="Times New Roman" w:cs="Times New Roman"/>
+                <w:sz w:val="32"/>
+                <w:szCs w:val="32"/>
+                <w:lang w:val="en-US"/>
+              </w:rPr>
+              <w:t>4</w:t>
+            </w:r>
+          </w:p>
+        </w:tc>
+        <w:tc>
+          <w:tcPr>
+            <w:tcW w:w="8629" w:type="dxa"/>
+            <w:tcBorders>
+              <w:top w:val="single" w:sz="4" w:space="0" w:color="auto"/>
+              <w:left w:val="single" w:sz="4" w:space="0" w:color="auto"/>
+              <w:bottom w:val="single" w:sz="4" w:space="0" w:color="auto"/>
+              <w:right w:val="single" w:sz="4" w:space="0" w:color="auto"/>
+            </w:tcBorders>
+          </w:tcPr>
+          <w:p>
+            <w:pPr>
+              <w:jc w:val="both"/>
+              <w:rPr>
+                <w:rFonts w:ascii="Times New Roman" w:hAnsi="Times New Roman" w:cs="Times New Roman"/>
+                <w:sz w:val="32"/>
+                <w:szCs w:val="32"/>
+                <w:lang w:val="en-US"/>
+              </w:rPr>
+            </w:pPr>
+            <w:r>
+              <w:rPr>
+                <w:rFonts w:ascii="Times New Roman" w:hAnsi="Times New Roman" w:cs="Times New Roman"/>
+                <w:sz w:val="32"/>
+                <w:szCs w:val="32"/>
+                <w:lang w:val="en-US"/>
+              </w:rPr>
+              <w:t>Added View Users Backend</w:t>
+            </w:r>
+          </w:p>
+        </w:tc>
+      </w:tr>
+      <w:tr>
+        <w:trPr>
+          <w:trHeight w:val="422"/>
+        </w:trPr>
+        <w:tc>
+          <w:tcPr>
+            <w:tcW w:w="536" w:type="dxa"/>
+            <w:tcBorders>
+              <w:top w:val="single" w:sz="4" w:space="0" w:color="auto"/>
+              <w:left w:val="single" w:sz="4" w:space="0" w:color="auto"/>
+              <w:bottom w:val="single" w:sz="4" w:space="0" w:color="auto"/>
+              <w:right w:val="single" w:sz="4" w:space="0" w:color="auto"/>
+            </w:tcBorders>
+            <w:hideMark/>
+          </w:tcPr>
+          <w:p>
+            <w:pPr>
+              <w:jc w:val="center"/>
+              <w:rPr>
+                <w:rFonts w:ascii="Times New Roman" w:hAnsi="Times New Roman" w:cs="Times New Roman"/>
+                <w:sz w:val="32"/>
+                <w:szCs w:val="32"/>
+                <w:lang w:val="en-US"/>
+              </w:rPr>
+            </w:pPr>
+            <w:r>
+              <w:rPr>
+                <w:rFonts w:ascii="Times New Roman" w:hAnsi="Times New Roman" w:cs="Times New Roman"/>
+                <w:sz w:val="32"/>
+                <w:szCs w:val="32"/>
+                <w:lang w:val="en-US"/>
+              </w:rPr>
+              <w:t>5</w:t>
+            </w:r>
+          </w:p>
+        </w:tc>
+        <w:tc>
+          <w:tcPr>
+            <w:tcW w:w="8629" w:type="dxa"/>
+            <w:tcBorders>
+              <w:top w:val="single" w:sz="4" w:space="0" w:color="auto"/>
+              <w:left w:val="single" w:sz="4" w:space="0" w:color="auto"/>
+              <w:bottom w:val="single" w:sz="4" w:space="0" w:color="auto"/>
+              <w:right w:val="single" w:sz="4" w:space="0" w:color="auto"/>
+            </w:tcBorders>
+            <w:hideMark/>
+          </w:tcPr>
+          <w:p>
+            <w:pPr>
+              <w:jc w:val="both"/>
+              <w:rPr>
+                <w:rFonts w:ascii="Times New Roman" w:hAnsi="Times New Roman" w:cs="Times New Roman"/>
+                <w:sz w:val="32"/>
+                <w:szCs w:val="32"/>
+                <w:lang w:val="en-US"/>
+              </w:rPr>
+            </w:pPr>
+            <w:r>
+              <w:rPr>
+                <w:rFonts w:ascii="Times New Roman" w:hAnsi="Times New Roman" w:cs="Times New Roman"/>
+                <w:sz w:val="32"/>
+                <w:szCs w:val="32"/>
+                <w:lang w:val="en-US"/>
+              </w:rPr>
+              <w:t>Meeting Minutes</w:t>
+            </w:r>
+          </w:p>
+        </w:tc>
+      </w:tr>
+      <w:tr>
+        <w:trPr>
+          <w:trHeight w:val="405"/>
+        </w:trPr>
+        <w:tc>
+          <w:tcPr>
+            <w:tcW w:w="536" w:type="dxa"/>
+            <w:tcBorders>
+              <w:top w:val="single" w:sz="4" w:space="0" w:color="auto"/>
+              <w:left w:val="single" w:sz="4" w:space="0" w:color="auto"/>
+              <w:bottom w:val="single" w:sz="4" w:space="0" w:color="auto"/>
+              <w:right w:val="single" w:sz="4" w:space="0" w:color="auto"/>
+            </w:tcBorders>
+            <w:hideMark/>
+          </w:tcPr>
+          <w:p>
+            <w:pPr>
+              <w:jc w:val="center"/>
+              <w:rPr>
+                <w:rFonts w:ascii="Times New Roman" w:hAnsi="Times New Roman" w:cs="Times New Roman"/>
+                <w:sz w:val="32"/>
+                <w:szCs w:val="32"/>
+                <w:lang w:val="en-US"/>
+              </w:rPr>
+            </w:pPr>
+            <w:r>
+              <w:rPr>
+                <w:rFonts w:ascii="Times New Roman" w:hAnsi="Times New Roman" w:cs="Times New Roman"/>
+                <w:sz w:val="32"/>
+                <w:szCs w:val="32"/>
+                <w:lang w:val="en-US"/>
+              </w:rPr>
+              <w:t>6</w:t>
+            </w:r>
+          </w:p>
+        </w:tc>
+        <w:tc>
+          <w:tcPr>
+            <w:tcW w:w="8629" w:type="dxa"/>
+            <w:tcBorders>
+              <w:top w:val="single" w:sz="4" w:space="0" w:color="auto"/>
+              <w:left w:val="single" w:sz="4" w:space="0" w:color="auto"/>
+              <w:bottom w:val="single" w:sz="4" w:space="0" w:color="auto"/>
+              <w:right w:val="single" w:sz="4" w:space="0" w:color="auto"/>
+            </w:tcBorders>
+            <w:hideMark/>
+          </w:tcPr>
+          <w:p>
+            <w:pPr>
+              <w:jc w:val="both"/>
+              <w:rPr>
+                <w:rFonts w:ascii="Times New Roman" w:hAnsi="Times New Roman" w:cs="Times New Roman"/>
+                <w:sz w:val="32"/>
+                <w:szCs w:val="32"/>
+                <w:lang w:val="en-US"/>
+              </w:rPr>
+            </w:pPr>
+            <w:r>
+              <w:rPr>
+                <w:rFonts w:ascii="Times New Roman" w:hAnsi="Times New Roman" w:cs="Times New Roman"/>
+                <w:sz w:val="32"/>
+                <w:szCs w:val="32"/>
+                <w:lang w:val="en-US"/>
+              </w:rPr>
+              <w:t>Scrum Processes</w:t>
+            </w:r>
+          </w:p>
+        </w:tc>
+      </w:tr>
+      <w:tr>
+        <w:trPr>
+          <w:trHeight w:val="405"/>
+        </w:trPr>
+        <w:tc>
+          <w:tcPr>
+            <w:tcW w:w="536" w:type="dxa"/>
+            <w:tcBorders>
+              <w:top w:val="single" w:sz="4" w:space="0" w:color="auto"/>
+              <w:left w:val="single" w:sz="4" w:space="0" w:color="auto"/>
+              <w:bottom w:val="single" w:sz="4" w:space="0" w:color="auto"/>
+              <w:right w:val="single" w:sz="4" w:space="0" w:color="auto"/>
+            </w:tcBorders>
+          </w:tcPr>
+          <w:p>
+            <w:pPr>
+              <w:jc w:val="center"/>
+              <w:rPr>
+                <w:rFonts w:ascii="Times New Roman" w:hAnsi="Times New Roman" w:cs="Times New Roman"/>
+                <w:sz w:val="32"/>
+                <w:szCs w:val="32"/>
+                <w:lang w:val="en-US"/>
+              </w:rPr>
+            </w:pPr>
+            <w:r>
+              <w:rPr>
+                <w:rFonts w:ascii="Times New Roman" w:hAnsi="Times New Roman" w:cs="Times New Roman"/>
+                <w:sz w:val="32"/>
+                <w:szCs w:val="32"/>
+                <w:lang w:val="en-US"/>
+              </w:rPr>
+              <w:t>7</w:t>
+            </w:r>
+          </w:p>
+        </w:tc>
+        <w:tc>
+          <w:tcPr>
+            <w:tcW w:w="8629" w:type="dxa"/>
+            <w:tcBorders>
+              <w:top w:val="single" w:sz="4" w:space="0" w:color="auto"/>
+              <w:left w:val="single" w:sz="4" w:space="0" w:color="auto"/>
+              <w:bottom w:val="single" w:sz="4" w:space="0" w:color="auto"/>
+              <w:right w:val="single" w:sz="4" w:space="0" w:color="auto"/>
+            </w:tcBorders>
+          </w:tcPr>
+          <w:p>
+            <w:pPr>
+              <w:jc w:val="both"/>
+              <w:rPr>
+                <w:rFonts w:ascii="Times New Roman" w:hAnsi="Times New Roman" w:cs="Times New Roman"/>
+                <w:sz w:val="32"/>
+                <w:szCs w:val="32"/>
+                <w:lang w:val="en-US"/>
+              </w:rPr>
+            </w:pPr>
+            <w:r>
+              <w:rPr>
+                <w:rFonts w:ascii="Times New Roman" w:hAnsi="Times New Roman" w:cs="Times New Roman"/>
+                <w:sz w:val="32"/>
+                <w:szCs w:val="32"/>
+                <w:lang w:val="en-US"/>
+              </w:rPr>
+              <w:t>Adjusted Jira Product Backlog</w:t>
+            </w:r>
+          </w:p>
+        </w:tc>
+      </w:tr>
+      <w:tr>
+        <w:trPr>
+          <w:trHeight w:val="405"/>
+        </w:trPr>
+        <w:tc>
+          <w:tcPr>
+            <w:tcW w:w="536" w:type="dxa"/>
+            <w:tcBorders>
+              <w:top w:val="single" w:sz="4" w:space="0" w:color="auto"/>
+              <w:left w:val="single" w:sz="4" w:space="0" w:color="auto"/>
+              <w:bottom w:val="single" w:sz="4" w:space="0" w:color="auto"/>
+              <w:right w:val="single" w:sz="4" w:space="0" w:color="auto"/>
+            </w:tcBorders>
+          </w:tcPr>
+          <w:p>
+            <w:pPr>
+              <w:jc w:val="center"/>
+              <w:rPr>
+                <w:rFonts w:ascii="Times New Roman" w:hAnsi="Times New Roman" w:cs="Times New Roman"/>
+                <w:sz w:val="32"/>
+                <w:szCs w:val="32"/>
+                <w:lang w:val="en-US"/>
+              </w:rPr>
+            </w:pPr>
+            <w:r>
+              <w:rPr>
+                <w:rFonts w:ascii="Times New Roman" w:hAnsi="Times New Roman" w:cs="Times New Roman"/>
+                <w:sz w:val="32"/>
+                <w:szCs w:val="32"/>
+                <w:lang w:val="en-US"/>
+              </w:rPr>
+              <w:t>8</w:t>
+            </w:r>
+          </w:p>
+        </w:tc>
+        <w:tc>
+          <w:tcPr>
+            <w:tcW w:w="8629" w:type="dxa"/>
+            <w:tcBorders>
+              <w:top w:val="single" w:sz="4" w:space="0" w:color="auto"/>
+              <w:left w:val="single" w:sz="4" w:space="0" w:color="auto"/>
+              <w:bottom w:val="single" w:sz="4" w:space="0" w:color="auto"/>
+              <w:right w:val="single" w:sz="4" w:space="0" w:color="auto"/>
+            </w:tcBorders>
+          </w:tcPr>
+          <w:p>
+            <w:pPr>
+              <w:jc w:val="both"/>
+              <w:rPr>
+                <w:rFonts w:ascii="Times New Roman" w:hAnsi="Times New Roman" w:cs="Times New Roman"/>
+                <w:sz w:val="32"/>
+                <w:szCs w:val="32"/>
+                <w:lang w:val="en-US"/>
+              </w:rPr>
+            </w:pPr>
+            <w:r>
+              <w:rPr>
+                <w:rFonts w:ascii="Times New Roman" w:hAnsi="Times New Roman" w:cs="Times New Roman"/>
+                <w:sz w:val="32"/>
+                <w:szCs w:val="32"/>
+                <w:lang w:val="en-US"/>
+              </w:rPr>
+              <w:t>Fixed Jira Sprints</w:t>
+            </w:r>
+          </w:p>
+        </w:tc>
+      </w:tr>
+    </w:tbl>
     <w:p>
       <w:pPr>
         <w:rPr>
@@ -533,7 +1088,27 @@
                 <w:szCs w:val="32"/>
                 <w:lang w:val="en-US"/>
               </w:rPr>
-              <w:t xml:space="preserve"> tool, Maven&amp;Docker, Flutter</w:t>
+              <w:t xml:space="preserve"> tool, </w:t>
+            </w:r>
+            <w:proofErr w:type="spellStart"/>
+            <w:r>
+              <w:rPr>
+                <w:rFonts w:ascii="Times New Roman" w:hAnsi="Times New Roman" w:cs="Times New Roman"/>
+                <w:sz w:val="32"/>
+                <w:szCs w:val="32"/>
+                <w:lang w:val="en-US"/>
+              </w:rPr>
+              <w:t>Maven&amp;Docker</w:t>
+            </w:r>
+            <w:proofErr w:type="spellEnd"/>
+            <w:r>
+              <w:rPr>
+                <w:rFonts w:ascii="Times New Roman" w:hAnsi="Times New Roman" w:cs="Times New Roman"/>
+                <w:sz w:val="32"/>
+                <w:szCs w:val="32"/>
+                <w:lang w:val="en-US"/>
+              </w:rPr>
+              <w:t>, Flutter</w:t>
             </w:r>
           </w:p>
         </w:tc>
@@ -741,8 +1316,30 @@
                 <w:szCs w:val="32"/>
                 <w:lang w:val="en-US"/>
               </w:rPr>
-              <w:t xml:space="preserve">Implement Spring App structure such as controller, repository, dao, model, </w:t>
-            </w:r>
+              <w:t xml:space="preserve">Implement Spring App structure such as controller, repository, </w:t>
+            </w:r>
+            <w:proofErr w:type="spellStart"/>
+            <w:r>
+              <w:rPr>
+                <w:rFonts w:ascii="Times New Roman" w:hAnsi="Times New Roman" w:cs="Times New Roman"/>
+                <w:sz w:val="32"/>
+                <w:szCs w:val="32"/>
+                <w:lang w:val="en-US"/>
+              </w:rPr>
+              <w:t>dao</w:t>
+            </w:r>
+            <w:proofErr w:type="spellEnd"/>
+            <w:r>
+              <w:rPr>
+                <w:rFonts w:ascii="Times New Roman" w:hAnsi="Times New Roman" w:cs="Times New Roman"/>
+                <w:sz w:val="32"/>
+                <w:szCs w:val="32"/>
+                <w:lang w:val="en-US"/>
+              </w:rPr>
+              <w:t xml:space="preserve">, model, </w:t>
+            </w:r>
+            <w:proofErr w:type="spellStart"/>
+            <w:proofErr w:type="gramStart"/>
             <w:r>
               <w:rPr>
                 <w:rFonts w:ascii="Times New Roman" w:hAnsi="Times New Roman" w:cs="Times New Roman"/>
@@ -752,6 +1349,8 @@
               </w:rPr>
               <w:t>application.properties</w:t>
             </w:r>
+            <w:proofErr w:type="spellEnd"/>
+            <w:proofErr w:type="gramEnd"/>
           </w:p>
         </w:tc>
       </w:tr>
@@ -847,6 +1446,7 @@
                 <w:szCs w:val="32"/>
                 <w:lang w:val="en-US"/>
               </w:rPr>
+              <w:lastRenderedPageBreak/>
               <w:t>7</w:t>
             </w:r>
           </w:p>
@@ -872,8 +1472,19 @@
                 <w:szCs w:val="32"/>
                 <w:lang w:val="en-US"/>
               </w:rPr>
-              <w:t>Make Dockerfile</w:t>
-            </w:r>
+              <w:t xml:space="preserve">Make </w:t>
+            </w:r>
+            <w:proofErr w:type="spellStart"/>
+            <w:r>
+              <w:rPr>
+                <w:rFonts w:ascii="Times New Roman" w:hAnsi="Times New Roman" w:cs="Times New Roman"/>
+                <w:sz w:val="32"/>
+                <w:szCs w:val="32"/>
+                <w:lang w:val="en-US"/>
+              </w:rPr>
+              <w:t>Dockerfile</w:t>
+            </w:r>
+            <w:proofErr w:type="spellEnd"/>
           </w:p>
         </w:tc>
       </w:tr>
@@ -1370,16 +1981,27 @@
                 <w:szCs w:val="32"/>
                 <w:lang w:val="en-US"/>
               </w:rPr>
-              <w:t>User Stories</w:t>
-            </w:r>
-            <w:r>
-              <w:rPr>
-                <w:rFonts w:ascii="Times New Roman" w:hAnsi="Times New Roman" w:cs="Times New Roman"/>
-                <w:sz w:val="32"/>
-                <w:szCs w:val="32"/>
-                <w:lang w:val="en-US"/>
-              </w:rPr>
-              <w:t>(six in sprint 1, eight in sprint 2)</w:t>
+              <w:t xml:space="preserve">User </w:t>
+            </w:r>
+            <w:proofErr w:type="gramStart"/>
+            <w:r>
+              <w:rPr>
+                <w:rFonts w:ascii="Times New Roman" w:hAnsi="Times New Roman" w:cs="Times New Roman"/>
+                <w:sz w:val="32"/>
+                <w:szCs w:val="32"/>
+                <w:lang w:val="en-US"/>
+              </w:rPr>
+              <w:t>Stories(</w:t>
+            </w:r>
+            <w:proofErr w:type="gramEnd"/>
+            <w:r>
+              <w:rPr>
+                <w:rFonts w:ascii="Times New Roman" w:hAnsi="Times New Roman" w:cs="Times New Roman"/>
+                <w:sz w:val="32"/>
+                <w:szCs w:val="32"/>
+                <w:lang w:val="en-US"/>
+              </w:rPr>
+              <w:t>six in sprint 1, eight in sprint 2)</w:t>
             </w:r>
           </w:p>
         </w:tc>
@@ -1448,7 +2070,27 @@
                 <w:szCs w:val="32"/>
                 <w:lang w:val="en-US"/>
               </w:rPr>
-              <w:t>Definition of Done (Sprint 1 and  2)</w:t>
+              <w:t xml:space="preserve">Definition of Done (Sprint 1 </w:t>
+            </w:r>
+            <w:proofErr w:type="gramStart"/>
+            <w:r>
+              <w:rPr>
+                <w:rFonts w:ascii="Times New Roman" w:hAnsi="Times New Roman" w:cs="Times New Roman"/>
+                <w:sz w:val="32"/>
+                <w:szCs w:val="32"/>
+                <w:lang w:val="en-US"/>
+              </w:rPr>
+              <w:t>and  2</w:t>
+            </w:r>
+            <w:proofErr w:type="gramEnd"/>
+            <w:r>
+              <w:rPr>
+                <w:rFonts w:ascii="Times New Roman" w:hAnsi="Times New Roman" w:cs="Times New Roman"/>
+                <w:sz w:val="32"/>
+                <w:szCs w:val="32"/>
+                <w:lang w:val="en-US"/>
+              </w:rPr>
+              <w:t>)</w:t>
             </w:r>
           </w:p>
         </w:tc>
@@ -1586,8 +2228,19 @@
                 <w:szCs w:val="32"/>
                 <w:lang w:val="en-US"/>
               </w:rPr>
-              <w:t>Chat page for Doctor</w:t>
-            </w:r>
+              <w:t xml:space="preserve">Chat page for </w:t>
+            </w:r>
+            <w:proofErr w:type="gramStart"/>
+            <w:r>
+              <w:rPr>
+                <w:rFonts w:ascii="Times New Roman" w:hAnsi="Times New Roman" w:cs="Times New Roman"/>
+                <w:sz w:val="32"/>
+                <w:szCs w:val="32"/>
+                <w:lang w:val="en-US"/>
+              </w:rPr>
+              <w:t>Doctor</w:t>
+            </w:r>
+            <w:proofErr w:type="gramEnd"/>
           </w:p>
         </w:tc>
       </w:tr>
@@ -1724,8 +2377,19 @@
                 <w:szCs w:val="32"/>
                 <w:lang w:val="en-US"/>
               </w:rPr>
-              <w:t>Chat page for Patient</w:t>
-            </w:r>
+              <w:t xml:space="preserve">Chat page for </w:t>
+            </w:r>
+            <w:proofErr w:type="gramStart"/>
+            <w:r>
+              <w:rPr>
+                <w:rFonts w:ascii="Times New Roman" w:hAnsi="Times New Roman" w:cs="Times New Roman"/>
+                <w:sz w:val="32"/>
+                <w:szCs w:val="32"/>
+                <w:lang w:val="en-US"/>
+              </w:rPr>
+              <w:t>Patient</w:t>
+            </w:r>
+            <w:proofErr w:type="gramEnd"/>
           </w:p>
         </w:tc>
       </w:tr>
@@ -1931,8 +2595,19 @@
                 <w:szCs w:val="32"/>
                 <w:lang w:val="en-US"/>
               </w:rPr>
-              <w:t>Page to select patient to chat with for Doctor</w:t>
-            </w:r>
+              <w:t xml:space="preserve">Page to select patient to chat with for </w:t>
+            </w:r>
+            <w:proofErr w:type="gramStart"/>
+            <w:r>
+              <w:rPr>
+                <w:rFonts w:ascii="Times New Roman" w:hAnsi="Times New Roman" w:cs="Times New Roman"/>
+                <w:sz w:val="32"/>
+                <w:szCs w:val="32"/>
+                <w:lang w:val="en-US"/>
+              </w:rPr>
+              <w:t>Doctor</w:t>
+            </w:r>
+            <w:proofErr w:type="gramEnd"/>
           </w:p>
         </w:tc>
       </w:tr>
@@ -2136,7 +2811,29 @@
                 <w:szCs w:val="32"/>
                 <w:lang w:val="en-US"/>
               </w:rPr>
-              <w:t>Added a appointment table to MySQL database</w:t>
+              <w:t xml:space="preserve">Added </w:t>
+            </w:r>
+            <w:proofErr w:type="spellStart"/>
+            <w:proofErr w:type="gramStart"/>
+            <w:r>
+              <w:rPr>
+                <w:rFonts w:ascii="Times New Roman" w:hAnsi="Times New Roman" w:cs="Times New Roman"/>
+                <w:sz w:val="32"/>
+                <w:szCs w:val="32"/>
+                <w:lang w:val="en-US"/>
+              </w:rPr>
+              <w:t>a</w:t>
+            </w:r>
+            <w:proofErr w:type="spellEnd"/>
+            <w:proofErr w:type="gramEnd"/>
+            <w:r>
+              <w:rPr>
+                <w:rFonts w:ascii="Times New Roman" w:hAnsi="Times New Roman" w:cs="Times New Roman"/>
+                <w:sz w:val="32"/>
+                <w:szCs w:val="32"/>
+                <w:lang w:val="en-US"/>
+              </w:rPr>
+              <w:t xml:space="preserve"> appointment table to MySQL database</w:t>
             </w:r>
           </w:p>
         </w:tc>
@@ -2188,7 +2885,27 @@
                 <w:szCs w:val="32"/>
                 <w:lang w:val="en-US"/>
               </w:rPr>
-              <w:t>Implemented controller, repository, dao, model for Availability</w:t>
+              <w:t xml:space="preserve">Implemented controller, repository, </w:t>
+            </w:r>
+            <w:proofErr w:type="spellStart"/>
+            <w:r>
+              <w:rPr>
+                <w:rFonts w:ascii="Times New Roman" w:hAnsi="Times New Roman" w:cs="Times New Roman"/>
+                <w:sz w:val="32"/>
+                <w:szCs w:val="32"/>
+                <w:lang w:val="en-US"/>
+              </w:rPr>
+              <w:t>dao</w:t>
+            </w:r>
+            <w:proofErr w:type="spellEnd"/>
+            <w:r>
+              <w:rPr>
+                <w:rFonts w:ascii="Times New Roman" w:hAnsi="Times New Roman" w:cs="Times New Roman"/>
+                <w:sz w:val="32"/>
+                <w:szCs w:val="32"/>
+                <w:lang w:val="en-US"/>
+              </w:rPr>
+              <w:t>, model for Availability</w:t>
             </w:r>
           </w:p>
         </w:tc>
@@ -2267,6 +2984,7 @@
                 <w:szCs w:val="32"/>
                 <w:lang w:val="en-US"/>
               </w:rPr>
+              <w:lastRenderedPageBreak/>
               <w:t>5</w:t>
             </w:r>
           </w:p>

--- a/Milestone_3/Peer_Review.docx
+++ b/Milestone_3/Peer_Review.docx
@@ -976,6 +976,73 @@
           </w:p>
         </w:tc>
       </w:tr>
+      <w:tr>
+        <w:trPr>
+          <w:trHeight w:val="405"/>
+        </w:trPr>
+        <w:tc>
+          <w:tcPr>
+            <w:tcW w:w="536" w:type="dxa"/>
+            <w:tcBorders>
+              <w:top w:val="single" w:sz="4" w:space="0" w:color="auto"/>
+              <w:left w:val="single" w:sz="4" w:space="0" w:color="auto"/>
+              <w:bottom w:val="single" w:sz="4" w:space="0" w:color="auto"/>
+              <w:right w:val="single" w:sz="4" w:space="0" w:color="auto"/>
+            </w:tcBorders>
+          </w:tcPr>
+          <w:p>
+            <w:pPr>
+              <w:jc w:val="center"/>
+              <w:rPr>
+                <w:rFonts w:ascii="Times New Roman" w:hAnsi="Times New Roman" w:cs="Times New Roman"/>
+                <w:sz w:val="32"/>
+                <w:szCs w:val="32"/>
+                <w:lang w:val="en-US"/>
+              </w:rPr>
+            </w:pPr>
+            <w:r>
+              <w:rPr>
+                <w:rFonts w:ascii="Times New Roman" w:hAnsi="Times New Roman" w:cs="Times New Roman"/>
+                <w:sz w:val="32"/>
+                <w:szCs w:val="32"/>
+                <w:lang w:val="en-US"/>
+              </w:rPr>
+              <w:t>9</w:t>
+            </w:r>
+          </w:p>
+        </w:tc>
+        <w:tc>
+          <w:tcPr>
+            <w:tcW w:w="8629" w:type="dxa"/>
+            <w:tcBorders>
+              <w:top w:val="single" w:sz="4" w:space="0" w:color="auto"/>
+              <w:left w:val="single" w:sz="4" w:space="0" w:color="auto"/>
+              <w:bottom w:val="single" w:sz="4" w:space="0" w:color="auto"/>
+              <w:right w:val="single" w:sz="4" w:space="0" w:color="auto"/>
+            </w:tcBorders>
+          </w:tcPr>
+          <w:p>
+            <w:pPr>
+              <w:jc w:val="both"/>
+              <w:rPr>
+                <w:rFonts w:ascii="Times New Roman" w:hAnsi="Times New Roman" w:cs="Times New Roman"/>
+                <w:sz w:val="32"/>
+                <w:szCs w:val="32"/>
+                <w:lang w:val="en-US"/>
+              </w:rPr>
+            </w:pPr>
+            <w:r>
+              <w:rPr>
+                <w:rFonts w:ascii="Times New Roman" w:hAnsi="Times New Roman" w:cs="Times New Roman"/>
+                <w:sz w:val="32"/>
+                <w:szCs w:val="32"/>
+                <w:lang w:val="en-US"/>
+              </w:rPr>
+              <w:t>Vision Statement</w:t>
+            </w:r>
+          </w:p>
+        </w:tc>
+      </w:tr>
     </w:tbl>
     <w:p>
       <w:pPr>
@@ -1376,6 +1443,7 @@
                 <w:szCs w:val="32"/>
                 <w:lang w:val="en-US"/>
               </w:rPr>
+              <w:lastRenderedPageBreak/>
               <w:t>6</w:t>
             </w:r>
           </w:p>
@@ -1446,7 +1514,6 @@
                 <w:szCs w:val="32"/>
                 <w:lang w:val="en-US"/>
               </w:rPr>
-              <w:lastRenderedPageBreak/>
               <w:t>7</w:t>
             </w:r>
           </w:p>
@@ -2932,6 +2999,7 @@
                 <w:szCs w:val="32"/>
                 <w:lang w:val="en-US"/>
               </w:rPr>
+              <w:lastRenderedPageBreak/>
               <w:t>4</w:t>
             </w:r>
           </w:p>
@@ -2984,7 +3052,6 @@
                 <w:szCs w:val="32"/>
                 <w:lang w:val="en-US"/>
               </w:rPr>
-              <w:lastRenderedPageBreak/>
               <w:t>5</w:t>
             </w:r>
           </w:p>

--- a/Milestone_3/Peer_Review.docx
+++ b/Milestone_3/Peer_Review.docx
@@ -38,7 +38,7 @@
     </w:p>
     <w:p>
       <w:pPr>
-        <w:pStyle w:val="ListParagraph"/>
+        <w:pStyle w:val="a4"/>
         <w:numPr>
           <w:ilvl w:val="0"/>
           <w:numId w:val="2"/>
@@ -62,7 +62,7 @@
     </w:p>
     <w:tbl>
       <w:tblPr>
-        <w:tblStyle w:val="TableGrid"/>
+        <w:tblStyle w:val="a3"/>
         <w:tblW w:w="0" w:type="auto"/>
         <w:tblLook w:val="04A0" w:firstRow="1" w:lastRow="0" w:firstColumn="1" w:lastColumn="0" w:noHBand="0" w:noVBand="1"/>
       </w:tblPr>
@@ -353,7 +353,7 @@
     </w:p>
     <w:p>
       <w:pPr>
-        <w:pStyle w:val="ListParagraph"/>
+        <w:pStyle w:val="a4"/>
         <w:numPr>
           <w:ilvl w:val="0"/>
           <w:numId w:val="2"/>
@@ -424,7 +424,7 @@
     </w:p>
     <w:tbl>
       <w:tblPr>
-        <w:tblStyle w:val="TableGrid"/>
+        <w:tblStyle w:val="a3"/>
         <w:tblW w:w="9165" w:type="dxa"/>
         <w:tblLook w:val="04A0" w:firstRow="1" w:lastRow="0" w:firstColumn="1" w:lastColumn="0" w:noHBand="0" w:noVBand="1"/>
       </w:tblPr>
@@ -1091,7 +1091,7 @@
     </w:p>
     <w:tbl>
       <w:tblPr>
-        <w:tblStyle w:val="TableGrid"/>
+        <w:tblStyle w:val="a3"/>
         <w:tblW w:w="0" w:type="auto"/>
         <w:tblLook w:val="04A0" w:firstRow="1" w:lastRow="0" w:firstColumn="1" w:lastColumn="0" w:noHBand="0" w:noVBand="1"/>
       </w:tblPr>
@@ -1406,7 +1406,6 @@
               <w:t xml:space="preserve">, model, </w:t>
             </w:r>
             <w:proofErr w:type="spellStart"/>
-            <w:proofErr w:type="gramStart"/>
             <w:r>
               <w:rPr>
                 <w:rFonts w:ascii="Times New Roman" w:hAnsi="Times New Roman" w:cs="Times New Roman"/>
@@ -1417,7 +1416,6 @@
               <w:t>application.properties</w:t>
             </w:r>
             <w:proofErr w:type="spellEnd"/>
-            <w:proofErr w:type="gramEnd"/>
           </w:p>
         </w:tc>
       </w:tr>
@@ -1976,7 +1974,7 @@
     </w:p>
     <w:tbl>
       <w:tblPr>
-        <w:tblStyle w:val="TableGrid"/>
+        <w:tblStyle w:val="a3"/>
         <w:tblW w:w="9165" w:type="dxa"/>
         <w:tblLook w:val="04A0" w:firstRow="1" w:lastRow="0" w:firstColumn="1" w:lastColumn="0" w:noHBand="0" w:noVBand="1"/>
       </w:tblPr>
@@ -2048,27 +2046,7 @@
                 <w:szCs w:val="32"/>
                 <w:lang w:val="en-US"/>
               </w:rPr>
-              <w:t xml:space="preserve">User </w:t>
-            </w:r>
-            <w:proofErr w:type="gramStart"/>
-            <w:r>
-              <w:rPr>
-                <w:rFonts w:ascii="Times New Roman" w:hAnsi="Times New Roman" w:cs="Times New Roman"/>
-                <w:sz w:val="32"/>
-                <w:szCs w:val="32"/>
-                <w:lang w:val="en-US"/>
-              </w:rPr>
-              <w:t>Stories(</w:t>
-            </w:r>
-            <w:proofErr w:type="gramEnd"/>
-            <w:r>
-              <w:rPr>
-                <w:rFonts w:ascii="Times New Roman" w:hAnsi="Times New Roman" w:cs="Times New Roman"/>
-                <w:sz w:val="32"/>
-                <w:szCs w:val="32"/>
-                <w:lang w:val="en-US"/>
-              </w:rPr>
-              <w:t>six in sprint 1, eight in sprint 2)</w:t>
+              <w:t>User Stories(six in sprint 1, eight in sprint 2)</w:t>
             </w:r>
           </w:p>
         </w:tc>
@@ -2137,27 +2115,7 @@
                 <w:szCs w:val="32"/>
                 <w:lang w:val="en-US"/>
               </w:rPr>
-              <w:t xml:space="preserve">Definition of Done (Sprint 1 </w:t>
-            </w:r>
-            <w:proofErr w:type="gramStart"/>
-            <w:r>
-              <w:rPr>
-                <w:rFonts w:ascii="Times New Roman" w:hAnsi="Times New Roman" w:cs="Times New Roman"/>
-                <w:sz w:val="32"/>
-                <w:szCs w:val="32"/>
-                <w:lang w:val="en-US"/>
-              </w:rPr>
-              <w:t>and  2</w:t>
-            </w:r>
-            <w:proofErr w:type="gramEnd"/>
-            <w:r>
-              <w:rPr>
-                <w:rFonts w:ascii="Times New Roman" w:hAnsi="Times New Roman" w:cs="Times New Roman"/>
-                <w:sz w:val="32"/>
-                <w:szCs w:val="32"/>
-                <w:lang w:val="en-US"/>
-              </w:rPr>
-              <w:t>)</w:t>
+              <w:t>Definition of Done (Sprint 1 and  2)</w:t>
             </w:r>
           </w:p>
         </w:tc>
@@ -2295,19 +2253,8 @@
                 <w:szCs w:val="32"/>
                 <w:lang w:val="en-US"/>
               </w:rPr>
-              <w:t xml:space="preserve">Chat page for </w:t>
-            </w:r>
-            <w:proofErr w:type="gramStart"/>
-            <w:r>
-              <w:rPr>
-                <w:rFonts w:ascii="Times New Roman" w:hAnsi="Times New Roman" w:cs="Times New Roman"/>
-                <w:sz w:val="32"/>
-                <w:szCs w:val="32"/>
-                <w:lang w:val="en-US"/>
-              </w:rPr>
-              <w:t>Doctor</w:t>
-            </w:r>
-            <w:proofErr w:type="gramEnd"/>
+              <w:t>Chat page for Doctor</w:t>
+            </w:r>
           </w:p>
         </w:tc>
       </w:tr>
@@ -2444,19 +2391,8 @@
                 <w:szCs w:val="32"/>
                 <w:lang w:val="en-US"/>
               </w:rPr>
-              <w:t xml:space="preserve">Chat page for </w:t>
-            </w:r>
-            <w:proofErr w:type="gramStart"/>
-            <w:r>
-              <w:rPr>
-                <w:rFonts w:ascii="Times New Roman" w:hAnsi="Times New Roman" w:cs="Times New Roman"/>
-                <w:sz w:val="32"/>
-                <w:szCs w:val="32"/>
-                <w:lang w:val="en-US"/>
-              </w:rPr>
-              <w:t>Patient</w:t>
-            </w:r>
-            <w:proofErr w:type="gramEnd"/>
+              <w:t>Chat page for Patient</w:t>
+            </w:r>
           </w:p>
         </w:tc>
       </w:tr>
@@ -2662,19 +2598,8 @@
                 <w:szCs w:val="32"/>
                 <w:lang w:val="en-US"/>
               </w:rPr>
-              <w:t xml:space="preserve">Page to select patient to chat with for </w:t>
-            </w:r>
-            <w:proofErr w:type="gramStart"/>
-            <w:r>
-              <w:rPr>
-                <w:rFonts w:ascii="Times New Roman" w:hAnsi="Times New Roman" w:cs="Times New Roman"/>
-                <w:sz w:val="32"/>
-                <w:szCs w:val="32"/>
-                <w:lang w:val="en-US"/>
-              </w:rPr>
-              <w:t>Doctor</w:t>
-            </w:r>
-            <w:proofErr w:type="gramEnd"/>
+              <w:t>Page to select patient to chat with for Doctor</w:t>
+            </w:r>
           </w:p>
         </w:tc>
       </w:tr>
@@ -2724,16 +2649,1179 @@
         <w:t>@ Pak Yin Lai (s3827212)</w:t>
       </w:r>
     </w:p>
-    <w:p>
-      <w:pPr>
-        <w:rPr>
-          <w:rFonts w:ascii="Times New Roman" w:hAnsi="Times New Roman" w:cs="Times New Roman"/>
-          <w:sz w:val="32"/>
-          <w:szCs w:val="32"/>
-          <w:lang w:val="en-US"/>
-        </w:rPr>
-      </w:pPr>
-    </w:p>
+    <w:tbl>
+      <w:tblPr>
+        <w:tblStyle w:val="a3"/>
+        <w:tblW w:w="9165" w:type="dxa"/>
+        <w:tblLook w:val="04A0" w:firstRow="1" w:lastRow="0" w:firstColumn="1" w:lastColumn="0" w:noHBand="0" w:noVBand="1"/>
+      </w:tblPr>
+      <w:tblGrid>
+        <w:gridCol w:w="536"/>
+        <w:gridCol w:w="8629"/>
+      </w:tblGrid>
+      <w:tr>
+        <w:trPr>
+          <w:trHeight w:val="405"/>
+        </w:trPr>
+        <w:tc>
+          <w:tcPr>
+            <w:tcW w:w="536" w:type="dxa"/>
+            <w:tcBorders>
+              <w:top w:val="single" w:sz="4" w:space="0" w:color="auto"/>
+              <w:left w:val="single" w:sz="4" w:space="0" w:color="auto"/>
+              <w:bottom w:val="single" w:sz="4" w:space="0" w:color="auto"/>
+              <w:right w:val="single" w:sz="4" w:space="0" w:color="auto"/>
+            </w:tcBorders>
+            <w:hideMark/>
+          </w:tcPr>
+          <w:p>
+            <w:pPr>
+              <w:jc w:val="center"/>
+              <w:rPr>
+                <w:rFonts w:ascii="Times New Roman" w:hAnsi="Times New Roman" w:cs="Times New Roman"/>
+                <w:sz w:val="32"/>
+                <w:szCs w:val="32"/>
+                <w:lang w:val="en-US"/>
+              </w:rPr>
+            </w:pPr>
+            <w:r>
+              <w:rPr>
+                <w:rFonts w:ascii="Times New Roman" w:hAnsi="Times New Roman" w:cs="Times New Roman"/>
+                <w:sz w:val="32"/>
+                <w:szCs w:val="32"/>
+                <w:lang w:val="en-US"/>
+              </w:rPr>
+              <w:t>1</w:t>
+            </w:r>
+          </w:p>
+        </w:tc>
+        <w:tc>
+          <w:tcPr>
+            <w:tcW w:w="8629" w:type="dxa"/>
+            <w:tcBorders>
+              <w:top w:val="single" w:sz="4" w:space="0" w:color="auto"/>
+              <w:left w:val="single" w:sz="4" w:space="0" w:color="auto"/>
+              <w:bottom w:val="single" w:sz="4" w:space="0" w:color="auto"/>
+              <w:right w:val="single" w:sz="4" w:space="0" w:color="auto"/>
+            </w:tcBorders>
+            <w:hideMark/>
+          </w:tcPr>
+          <w:p>
+            <w:pPr>
+              <w:jc w:val="both"/>
+              <w:rPr>
+                <w:rFonts w:ascii="Times New Roman" w:hAnsi="Times New Roman" w:cs="Times New Roman"/>
+                <w:sz w:val="32"/>
+                <w:szCs w:val="32"/>
+                <w:lang w:val="en-US"/>
+              </w:rPr>
+            </w:pPr>
+            <w:r>
+              <w:rPr>
+                <w:rFonts w:ascii="Times New Roman" w:hAnsi="Times New Roman" w:cs="Times New Roman"/>
+                <w:sz w:val="32"/>
+                <w:szCs w:val="32"/>
+                <w:lang w:val="en-US"/>
+              </w:rPr>
+              <w:t>Setup Discord communication group</w:t>
+            </w:r>
+          </w:p>
+        </w:tc>
+      </w:tr>
+      <w:tr>
+        <w:trPr>
+          <w:trHeight w:val="405"/>
+        </w:trPr>
+        <w:tc>
+          <w:tcPr>
+            <w:tcW w:w="536" w:type="dxa"/>
+            <w:tcBorders>
+              <w:top w:val="single" w:sz="4" w:space="0" w:color="auto"/>
+              <w:left w:val="single" w:sz="4" w:space="0" w:color="auto"/>
+              <w:bottom w:val="single" w:sz="4" w:space="0" w:color="auto"/>
+              <w:right w:val="single" w:sz="4" w:space="0" w:color="auto"/>
+            </w:tcBorders>
+            <w:hideMark/>
+          </w:tcPr>
+          <w:p>
+            <w:pPr>
+              <w:jc w:val="center"/>
+              <w:rPr>
+                <w:rFonts w:ascii="Times New Roman" w:hAnsi="Times New Roman" w:cs="Times New Roman"/>
+                <w:sz w:val="32"/>
+                <w:szCs w:val="32"/>
+                <w:lang w:val="en-US"/>
+              </w:rPr>
+            </w:pPr>
+            <w:r>
+              <w:rPr>
+                <w:rFonts w:ascii="Times New Roman" w:hAnsi="Times New Roman" w:cs="Times New Roman"/>
+                <w:sz w:val="32"/>
+                <w:szCs w:val="32"/>
+                <w:lang w:val="en-US"/>
+              </w:rPr>
+              <w:t>2</w:t>
+            </w:r>
+          </w:p>
+        </w:tc>
+        <w:tc>
+          <w:tcPr>
+            <w:tcW w:w="8629" w:type="dxa"/>
+            <w:tcBorders>
+              <w:top w:val="single" w:sz="4" w:space="0" w:color="auto"/>
+              <w:left w:val="single" w:sz="4" w:space="0" w:color="auto"/>
+              <w:bottom w:val="single" w:sz="4" w:space="0" w:color="auto"/>
+              <w:right w:val="single" w:sz="4" w:space="0" w:color="auto"/>
+            </w:tcBorders>
+            <w:hideMark/>
+          </w:tcPr>
+          <w:p>
+            <w:pPr>
+              <w:jc w:val="both"/>
+              <w:rPr>
+                <w:rFonts w:ascii="Times New Roman" w:hAnsi="Times New Roman" w:cs="Times New Roman"/>
+                <w:sz w:val="32"/>
+                <w:szCs w:val="32"/>
+                <w:lang w:val="en-US"/>
+              </w:rPr>
+            </w:pPr>
+            <w:r>
+              <w:rPr>
+                <w:rFonts w:ascii="Times New Roman" w:hAnsi="Times New Roman" w:cs="Times New Roman"/>
+                <w:sz w:val="32"/>
+                <w:szCs w:val="32"/>
+                <w:lang w:val="en-US"/>
+              </w:rPr>
+              <w:t>Setup voice chat meetings</w:t>
+            </w:r>
+          </w:p>
+        </w:tc>
+      </w:tr>
+      <w:tr>
+        <w:trPr>
+          <w:trHeight w:val="422"/>
+        </w:trPr>
+        <w:tc>
+          <w:tcPr>
+            <w:tcW w:w="536" w:type="dxa"/>
+            <w:tcBorders>
+              <w:top w:val="single" w:sz="4" w:space="0" w:color="auto"/>
+              <w:left w:val="single" w:sz="4" w:space="0" w:color="auto"/>
+              <w:bottom w:val="single" w:sz="4" w:space="0" w:color="auto"/>
+              <w:right w:val="single" w:sz="4" w:space="0" w:color="auto"/>
+            </w:tcBorders>
+            <w:hideMark/>
+          </w:tcPr>
+          <w:p>
+            <w:pPr>
+              <w:jc w:val="center"/>
+              <w:rPr>
+                <w:rFonts w:ascii="Times New Roman" w:hAnsi="Times New Roman" w:cs="Times New Roman"/>
+                <w:sz w:val="32"/>
+                <w:szCs w:val="32"/>
+                <w:lang w:val="en-US"/>
+              </w:rPr>
+            </w:pPr>
+            <w:r>
+              <w:rPr>
+                <w:rFonts w:ascii="Times New Roman" w:hAnsi="Times New Roman" w:cs="Times New Roman"/>
+                <w:sz w:val="32"/>
+                <w:szCs w:val="32"/>
+                <w:lang w:val="en-US"/>
+              </w:rPr>
+              <w:t>3</w:t>
+            </w:r>
+          </w:p>
+        </w:tc>
+        <w:tc>
+          <w:tcPr>
+            <w:tcW w:w="8629" w:type="dxa"/>
+            <w:tcBorders>
+              <w:top w:val="single" w:sz="4" w:space="0" w:color="auto"/>
+              <w:left w:val="single" w:sz="4" w:space="0" w:color="auto"/>
+              <w:bottom w:val="single" w:sz="4" w:space="0" w:color="auto"/>
+              <w:right w:val="single" w:sz="4" w:space="0" w:color="auto"/>
+            </w:tcBorders>
+            <w:hideMark/>
+          </w:tcPr>
+          <w:p>
+            <w:pPr>
+              <w:jc w:val="both"/>
+              <w:rPr>
+                <w:rFonts w:ascii="Times New Roman" w:hAnsi="Times New Roman" w:cs="Times New Roman"/>
+                <w:sz w:val="32"/>
+                <w:szCs w:val="32"/>
+                <w:lang w:val="en-US"/>
+              </w:rPr>
+            </w:pPr>
+            <w:r>
+              <w:rPr>
+                <w:rFonts w:ascii="Times New Roman" w:hAnsi="Times New Roman" w:cs="Times New Roman"/>
+                <w:sz w:val="32"/>
+                <w:szCs w:val="32"/>
+                <w:lang w:val="en-US"/>
+              </w:rPr>
+              <w:t>2 User stories (7-8)</w:t>
+            </w:r>
+          </w:p>
+        </w:tc>
+      </w:tr>
+      <w:tr>
+        <w:trPr>
+          <w:trHeight w:val="405"/>
+        </w:trPr>
+        <w:tc>
+          <w:tcPr>
+            <w:tcW w:w="536" w:type="dxa"/>
+            <w:tcBorders>
+              <w:top w:val="single" w:sz="4" w:space="0" w:color="auto"/>
+              <w:left w:val="single" w:sz="4" w:space="0" w:color="auto"/>
+              <w:bottom w:val="single" w:sz="4" w:space="0" w:color="auto"/>
+              <w:right w:val="single" w:sz="4" w:space="0" w:color="auto"/>
+            </w:tcBorders>
+            <w:hideMark/>
+          </w:tcPr>
+          <w:p>
+            <w:pPr>
+              <w:jc w:val="center"/>
+              <w:rPr>
+                <w:rFonts w:ascii="Times New Roman" w:hAnsi="Times New Roman" w:cs="Times New Roman"/>
+                <w:sz w:val="32"/>
+                <w:szCs w:val="32"/>
+                <w:lang w:val="en-US"/>
+              </w:rPr>
+            </w:pPr>
+            <w:r>
+              <w:rPr>
+                <w:rFonts w:ascii="Times New Roman" w:hAnsi="Times New Roman" w:cs="Times New Roman"/>
+                <w:sz w:val="32"/>
+                <w:szCs w:val="32"/>
+                <w:lang w:val="en-US"/>
+              </w:rPr>
+              <w:t>4</w:t>
+            </w:r>
+          </w:p>
+        </w:tc>
+        <w:tc>
+          <w:tcPr>
+            <w:tcW w:w="8629" w:type="dxa"/>
+            <w:tcBorders>
+              <w:top w:val="single" w:sz="4" w:space="0" w:color="auto"/>
+              <w:left w:val="single" w:sz="4" w:space="0" w:color="auto"/>
+              <w:bottom w:val="single" w:sz="4" w:space="0" w:color="auto"/>
+              <w:right w:val="single" w:sz="4" w:space="0" w:color="auto"/>
+            </w:tcBorders>
+            <w:hideMark/>
+          </w:tcPr>
+          <w:p>
+            <w:pPr>
+              <w:jc w:val="both"/>
+              <w:rPr>
+                <w:rFonts w:ascii="Times New Roman" w:hAnsi="Times New Roman" w:cs="Times New Roman"/>
+                <w:sz w:val="32"/>
+                <w:szCs w:val="32"/>
+                <w:lang w:val="en-US"/>
+              </w:rPr>
+            </w:pPr>
+            <w:r>
+              <w:rPr>
+                <w:rFonts w:ascii="Times New Roman" w:hAnsi="Times New Roman" w:cs="Times New Roman"/>
+                <w:sz w:val="32"/>
+                <w:szCs w:val="32"/>
+                <w:lang w:val="en-US"/>
+              </w:rPr>
+              <w:t>Super admin create user page wireframe</w:t>
+            </w:r>
+          </w:p>
+        </w:tc>
+      </w:tr>
+      <w:tr>
+        <w:trPr>
+          <w:trHeight w:val="405"/>
+        </w:trPr>
+        <w:tc>
+          <w:tcPr>
+            <w:tcW w:w="536" w:type="dxa"/>
+            <w:tcBorders>
+              <w:top w:val="single" w:sz="4" w:space="0" w:color="auto"/>
+              <w:left w:val="single" w:sz="4" w:space="0" w:color="auto"/>
+              <w:bottom w:val="single" w:sz="4" w:space="0" w:color="auto"/>
+              <w:right w:val="single" w:sz="4" w:space="0" w:color="auto"/>
+            </w:tcBorders>
+            <w:hideMark/>
+          </w:tcPr>
+          <w:p>
+            <w:pPr>
+              <w:jc w:val="center"/>
+              <w:rPr>
+                <w:rFonts w:ascii="Times New Roman" w:hAnsi="Times New Roman" w:cs="Times New Roman"/>
+                <w:sz w:val="32"/>
+                <w:szCs w:val="32"/>
+                <w:lang w:val="en-US"/>
+              </w:rPr>
+            </w:pPr>
+            <w:r>
+              <w:rPr>
+                <w:rFonts w:ascii="Times New Roman" w:hAnsi="Times New Roman" w:cs="Times New Roman"/>
+                <w:sz w:val="32"/>
+                <w:szCs w:val="32"/>
+                <w:lang w:val="en-US"/>
+              </w:rPr>
+              <w:t>5</w:t>
+            </w:r>
+          </w:p>
+        </w:tc>
+        <w:tc>
+          <w:tcPr>
+            <w:tcW w:w="8629" w:type="dxa"/>
+            <w:tcBorders>
+              <w:top w:val="single" w:sz="4" w:space="0" w:color="auto"/>
+              <w:left w:val="single" w:sz="4" w:space="0" w:color="auto"/>
+              <w:bottom w:val="single" w:sz="4" w:space="0" w:color="auto"/>
+              <w:right w:val="single" w:sz="4" w:space="0" w:color="auto"/>
+            </w:tcBorders>
+            <w:hideMark/>
+          </w:tcPr>
+          <w:p>
+            <w:pPr>
+              <w:jc w:val="both"/>
+              <w:rPr>
+                <w:rFonts w:ascii="Times New Roman" w:hAnsi="Times New Roman" w:cs="Times New Roman"/>
+                <w:sz w:val="32"/>
+                <w:szCs w:val="32"/>
+                <w:lang w:val="en-US"/>
+              </w:rPr>
+            </w:pPr>
+            <w:r>
+              <w:rPr>
+                <w:rFonts w:ascii="Times New Roman" w:hAnsi="Times New Roman" w:cs="Times New Roman"/>
+                <w:sz w:val="32"/>
+                <w:szCs w:val="32"/>
+                <w:lang w:val="en-US"/>
+              </w:rPr>
+              <w:t>Super admin view user page wireframe</w:t>
+            </w:r>
+          </w:p>
+        </w:tc>
+      </w:tr>
+      <w:tr>
+        <w:trPr>
+          <w:trHeight w:val="405"/>
+        </w:trPr>
+        <w:tc>
+          <w:tcPr>
+            <w:tcW w:w="536" w:type="dxa"/>
+            <w:tcBorders>
+              <w:top w:val="single" w:sz="4" w:space="0" w:color="auto"/>
+              <w:left w:val="single" w:sz="4" w:space="0" w:color="auto"/>
+              <w:bottom w:val="single" w:sz="4" w:space="0" w:color="auto"/>
+              <w:right w:val="single" w:sz="4" w:space="0" w:color="auto"/>
+            </w:tcBorders>
+            <w:hideMark/>
+          </w:tcPr>
+          <w:p>
+            <w:pPr>
+              <w:jc w:val="center"/>
+              <w:rPr>
+                <w:rFonts w:ascii="Times New Roman" w:hAnsi="Times New Roman" w:cs="Times New Roman"/>
+                <w:sz w:val="32"/>
+                <w:szCs w:val="32"/>
+                <w:lang w:val="en-US"/>
+              </w:rPr>
+            </w:pPr>
+            <w:r>
+              <w:rPr>
+                <w:rFonts w:ascii="Times New Roman" w:hAnsi="Times New Roman" w:cs="Times New Roman"/>
+                <w:sz w:val="32"/>
+                <w:szCs w:val="32"/>
+                <w:lang w:val="en-US"/>
+              </w:rPr>
+              <w:t>6</w:t>
+            </w:r>
+          </w:p>
+        </w:tc>
+        <w:tc>
+          <w:tcPr>
+            <w:tcW w:w="8629" w:type="dxa"/>
+            <w:tcBorders>
+              <w:top w:val="single" w:sz="4" w:space="0" w:color="auto"/>
+              <w:left w:val="single" w:sz="4" w:space="0" w:color="auto"/>
+              <w:bottom w:val="single" w:sz="4" w:space="0" w:color="auto"/>
+              <w:right w:val="single" w:sz="4" w:space="0" w:color="auto"/>
+            </w:tcBorders>
+            <w:hideMark/>
+          </w:tcPr>
+          <w:p>
+            <w:pPr>
+              <w:jc w:val="both"/>
+              <w:rPr>
+                <w:rFonts w:ascii="Times New Roman" w:hAnsi="Times New Roman" w:cs="Times New Roman"/>
+                <w:sz w:val="32"/>
+                <w:szCs w:val="32"/>
+                <w:lang w:val="en-US"/>
+              </w:rPr>
+            </w:pPr>
+            <w:r>
+              <w:rPr>
+                <w:rFonts w:ascii="Times New Roman" w:hAnsi="Times New Roman" w:cs="Times New Roman"/>
+                <w:sz w:val="32"/>
+                <w:szCs w:val="32"/>
+                <w:lang w:val="en-US"/>
+              </w:rPr>
+              <w:t>Super admin edit user page wireframe</w:t>
+            </w:r>
+          </w:p>
+        </w:tc>
+      </w:tr>
+      <w:tr>
+        <w:trPr>
+          <w:trHeight w:val="388"/>
+        </w:trPr>
+        <w:tc>
+          <w:tcPr>
+            <w:tcW w:w="536" w:type="dxa"/>
+            <w:tcBorders>
+              <w:top w:val="single" w:sz="4" w:space="0" w:color="auto"/>
+              <w:left w:val="single" w:sz="4" w:space="0" w:color="auto"/>
+              <w:bottom w:val="single" w:sz="4" w:space="0" w:color="auto"/>
+              <w:right w:val="single" w:sz="4" w:space="0" w:color="auto"/>
+            </w:tcBorders>
+            <w:hideMark/>
+          </w:tcPr>
+          <w:p>
+            <w:pPr>
+              <w:jc w:val="center"/>
+              <w:rPr>
+                <w:rFonts w:ascii="Times New Roman" w:hAnsi="Times New Roman" w:cs="Times New Roman"/>
+                <w:sz w:val="32"/>
+                <w:szCs w:val="32"/>
+                <w:lang w:val="en-US"/>
+              </w:rPr>
+            </w:pPr>
+            <w:r>
+              <w:rPr>
+                <w:rFonts w:ascii="Times New Roman" w:hAnsi="Times New Roman" w:cs="Times New Roman"/>
+                <w:sz w:val="32"/>
+                <w:szCs w:val="32"/>
+                <w:lang w:val="en-US"/>
+              </w:rPr>
+              <w:t>7</w:t>
+            </w:r>
+          </w:p>
+        </w:tc>
+        <w:tc>
+          <w:tcPr>
+            <w:tcW w:w="8629" w:type="dxa"/>
+            <w:tcBorders>
+              <w:top w:val="single" w:sz="4" w:space="0" w:color="auto"/>
+              <w:left w:val="single" w:sz="4" w:space="0" w:color="auto"/>
+              <w:bottom w:val="single" w:sz="4" w:space="0" w:color="auto"/>
+              <w:right w:val="single" w:sz="4" w:space="0" w:color="auto"/>
+            </w:tcBorders>
+          </w:tcPr>
+          <w:p>
+            <w:pPr>
+              <w:jc w:val="both"/>
+              <w:rPr>
+                <w:rFonts w:ascii="Times New Roman" w:hAnsi="Times New Roman" w:cs="Times New Roman"/>
+                <w:sz w:val="32"/>
+                <w:szCs w:val="32"/>
+                <w:lang w:val="en-US"/>
+              </w:rPr>
+            </w:pPr>
+            <w:r>
+              <w:rPr>
+                <w:rFonts w:ascii="Times New Roman" w:hAnsi="Times New Roman" w:cs="Times New Roman"/>
+                <w:sz w:val="32"/>
+                <w:szCs w:val="32"/>
+                <w:lang w:val="en-US"/>
+              </w:rPr>
+              <w:t>3 Product Backlogs(21-23)</w:t>
+            </w:r>
+          </w:p>
+        </w:tc>
+      </w:tr>
+      <w:tr>
+        <w:trPr>
+          <w:trHeight w:val="388"/>
+        </w:trPr>
+        <w:tc>
+          <w:tcPr>
+            <w:tcW w:w="536" w:type="dxa"/>
+            <w:tcBorders>
+              <w:top w:val="single" w:sz="4" w:space="0" w:color="auto"/>
+              <w:left w:val="single" w:sz="4" w:space="0" w:color="auto"/>
+              <w:bottom w:val="single" w:sz="4" w:space="0" w:color="auto"/>
+              <w:right w:val="single" w:sz="4" w:space="0" w:color="auto"/>
+            </w:tcBorders>
+          </w:tcPr>
+          <w:p>
+            <w:pPr>
+              <w:jc w:val="center"/>
+              <w:rPr>
+                <w:rFonts w:ascii="Times New Roman" w:hAnsi="Times New Roman" w:cs="Times New Roman"/>
+                <w:sz w:val="32"/>
+                <w:szCs w:val="32"/>
+                <w:lang w:val="en-US"/>
+              </w:rPr>
+            </w:pPr>
+            <w:r>
+              <w:rPr>
+                <w:rFonts w:ascii="Times New Roman" w:hAnsi="Times New Roman" w:cs="Times New Roman"/>
+                <w:sz w:val="32"/>
+                <w:szCs w:val="32"/>
+                <w:lang w:val="en-US"/>
+              </w:rPr>
+              <w:lastRenderedPageBreak/>
+              <w:t>8</w:t>
+            </w:r>
+          </w:p>
+        </w:tc>
+        <w:tc>
+          <w:tcPr>
+            <w:tcW w:w="8629" w:type="dxa"/>
+            <w:tcBorders>
+              <w:top w:val="single" w:sz="4" w:space="0" w:color="auto"/>
+              <w:left w:val="single" w:sz="4" w:space="0" w:color="auto"/>
+              <w:bottom w:val="single" w:sz="4" w:space="0" w:color="auto"/>
+              <w:right w:val="single" w:sz="4" w:space="0" w:color="auto"/>
+            </w:tcBorders>
+          </w:tcPr>
+          <w:p>
+            <w:pPr>
+              <w:jc w:val="both"/>
+              <w:rPr>
+                <w:rFonts w:ascii="Times New Roman" w:hAnsi="Times New Roman" w:cs="Times New Roman"/>
+                <w:sz w:val="32"/>
+                <w:szCs w:val="32"/>
+                <w:lang w:val="en-US"/>
+              </w:rPr>
+            </w:pPr>
+            <w:r>
+              <w:rPr>
+                <w:rFonts w:ascii="Times New Roman" w:hAnsi="Times New Roman" w:cs="Times New Roman"/>
+                <w:sz w:val="32"/>
+                <w:szCs w:val="32"/>
+                <w:lang w:val="en-US"/>
+              </w:rPr>
+              <w:t>Create User page (Admin)</w:t>
+            </w:r>
+          </w:p>
+          <w:p>
+            <w:pPr>
+              <w:jc w:val="both"/>
+              <w:rPr>
+                <w:rFonts w:ascii="Times New Roman" w:hAnsi="Times New Roman" w:cs="Times New Roman"/>
+                <w:sz w:val="32"/>
+                <w:szCs w:val="32"/>
+                <w:lang w:val="en-US"/>
+              </w:rPr>
+            </w:pPr>
+            <w:r>
+              <w:rPr>
+                <w:rFonts w:ascii="Times New Roman" w:hAnsi="Times New Roman" w:cs="Times New Roman"/>
+                <w:sz w:val="32"/>
+                <w:szCs w:val="32"/>
+                <w:lang w:val="en-US"/>
+              </w:rPr>
+              <w:t>Create Admin (Subpage)</w:t>
+            </w:r>
+            <w:r>
+              <w:rPr>
+                <w:rFonts w:ascii="Times New Roman" w:hAnsi="Times New Roman" w:cs="Times New Roman"/>
+                <w:sz w:val="32"/>
+                <w:szCs w:val="32"/>
+                <w:lang w:val="en-US"/>
+              </w:rPr>
+              <w:t xml:space="preserve"> - </w:t>
+            </w:r>
+            <w:r>
+              <w:rPr>
+                <w:rFonts w:ascii="Times New Roman" w:hAnsi="Times New Roman" w:cs="Times New Roman"/>
+                <w:sz w:val="32"/>
+                <w:szCs w:val="32"/>
+                <w:lang w:val="en-US"/>
+              </w:rPr>
+              <w:t>Frontend and backend</w:t>
+            </w:r>
+          </w:p>
+          <w:p>
+            <w:pPr>
+              <w:jc w:val="both"/>
+              <w:rPr>
+                <w:rFonts w:ascii="Times New Roman" w:hAnsi="Times New Roman" w:cs="Times New Roman"/>
+                <w:sz w:val="32"/>
+                <w:szCs w:val="32"/>
+                <w:lang w:val="en-US"/>
+              </w:rPr>
+            </w:pPr>
+            <w:r>
+              <w:rPr>
+                <w:rFonts w:ascii="Times New Roman" w:hAnsi="Times New Roman" w:cs="Times New Roman"/>
+                <w:sz w:val="32"/>
+                <w:szCs w:val="32"/>
+                <w:lang w:val="en-US"/>
+              </w:rPr>
+              <w:t>Create Patient (Subpage)</w:t>
+            </w:r>
+            <w:r>
+              <w:rPr>
+                <w:rFonts w:ascii="Times New Roman" w:hAnsi="Times New Roman" w:cs="Times New Roman"/>
+                <w:sz w:val="32"/>
+                <w:szCs w:val="32"/>
+                <w:lang w:val="en-US"/>
+              </w:rPr>
+              <w:t xml:space="preserve"> - </w:t>
+            </w:r>
+            <w:r>
+              <w:rPr>
+                <w:rFonts w:ascii="Times New Roman" w:hAnsi="Times New Roman" w:cs="Times New Roman"/>
+                <w:sz w:val="32"/>
+                <w:szCs w:val="32"/>
+                <w:lang w:val="en-US"/>
+              </w:rPr>
+              <w:t>Frontend and backend</w:t>
+            </w:r>
+          </w:p>
+          <w:p>
+            <w:pPr>
+              <w:jc w:val="both"/>
+              <w:rPr>
+                <w:rFonts w:ascii="Times New Roman" w:hAnsi="Times New Roman" w:cs="Times New Roman"/>
+                <w:sz w:val="32"/>
+                <w:szCs w:val="32"/>
+                <w:lang w:val="en-US"/>
+              </w:rPr>
+            </w:pPr>
+            <w:r>
+              <w:rPr>
+                <w:rFonts w:ascii="Times New Roman" w:hAnsi="Times New Roman" w:cs="Times New Roman"/>
+                <w:sz w:val="32"/>
+                <w:szCs w:val="32"/>
+                <w:lang w:val="en-US"/>
+              </w:rPr>
+              <w:t>Create Doctor (Subpage)</w:t>
+            </w:r>
+            <w:r>
+              <w:rPr>
+                <w:rFonts w:ascii="Times New Roman" w:hAnsi="Times New Roman" w:cs="Times New Roman"/>
+                <w:sz w:val="32"/>
+                <w:szCs w:val="32"/>
+                <w:lang w:val="en-US"/>
+              </w:rPr>
+              <w:t xml:space="preserve"> - </w:t>
+            </w:r>
+            <w:r>
+              <w:rPr>
+                <w:rFonts w:ascii="Times New Roman" w:hAnsi="Times New Roman" w:cs="Times New Roman"/>
+                <w:sz w:val="32"/>
+                <w:szCs w:val="32"/>
+                <w:lang w:val="en-US"/>
+              </w:rPr>
+              <w:t>Frontend and backend</w:t>
+            </w:r>
+          </w:p>
+        </w:tc>
+      </w:tr>
+      <w:tr>
+        <w:trPr>
+          <w:trHeight w:val="388"/>
+        </w:trPr>
+        <w:tc>
+          <w:tcPr>
+            <w:tcW w:w="536" w:type="dxa"/>
+            <w:tcBorders>
+              <w:top w:val="single" w:sz="4" w:space="0" w:color="auto"/>
+              <w:left w:val="single" w:sz="4" w:space="0" w:color="auto"/>
+              <w:bottom w:val="single" w:sz="4" w:space="0" w:color="auto"/>
+              <w:right w:val="single" w:sz="4" w:space="0" w:color="auto"/>
+            </w:tcBorders>
+            <w:hideMark/>
+          </w:tcPr>
+          <w:p>
+            <w:pPr>
+              <w:jc w:val="center"/>
+              <w:rPr>
+                <w:rFonts w:ascii="Times New Roman" w:hAnsi="Times New Roman" w:cs="Times New Roman"/>
+                <w:sz w:val="32"/>
+                <w:szCs w:val="32"/>
+                <w:lang w:val="en-US"/>
+              </w:rPr>
+            </w:pPr>
+            <w:r>
+              <w:rPr>
+                <w:rFonts w:ascii="Times New Roman" w:hAnsi="Times New Roman" w:cs="Times New Roman"/>
+                <w:sz w:val="32"/>
+                <w:szCs w:val="32"/>
+                <w:lang w:val="en-US"/>
+              </w:rPr>
+              <w:t>9</w:t>
+            </w:r>
+          </w:p>
+        </w:tc>
+        <w:tc>
+          <w:tcPr>
+            <w:tcW w:w="8629" w:type="dxa"/>
+            <w:tcBorders>
+              <w:top w:val="single" w:sz="4" w:space="0" w:color="auto"/>
+              <w:left w:val="single" w:sz="4" w:space="0" w:color="auto"/>
+              <w:bottom w:val="single" w:sz="4" w:space="0" w:color="auto"/>
+              <w:right w:val="single" w:sz="4" w:space="0" w:color="auto"/>
+            </w:tcBorders>
+            <w:hideMark/>
+          </w:tcPr>
+          <w:p>
+            <w:pPr>
+              <w:jc w:val="both"/>
+              <w:rPr>
+                <w:rFonts w:ascii="Times New Roman" w:hAnsi="Times New Roman" w:cs="Times New Roman"/>
+                <w:sz w:val="32"/>
+                <w:szCs w:val="32"/>
+                <w:lang w:val="en-US"/>
+              </w:rPr>
+            </w:pPr>
+            <w:r>
+              <w:rPr>
+                <w:rFonts w:ascii="Times New Roman" w:hAnsi="Times New Roman" w:cs="Times New Roman"/>
+                <w:sz w:val="32"/>
+                <w:szCs w:val="32"/>
+                <w:lang w:val="en-US"/>
+              </w:rPr>
+              <w:t>Page to select patient to chat with for Doctor</w:t>
+            </w:r>
+          </w:p>
+        </w:tc>
+      </w:tr>
+      <w:tr>
+        <w:trPr>
+          <w:trHeight w:val="388"/>
+        </w:trPr>
+        <w:tc>
+          <w:tcPr>
+            <w:tcW w:w="536" w:type="dxa"/>
+            <w:tcBorders>
+              <w:top w:val="single" w:sz="4" w:space="0" w:color="auto"/>
+              <w:left w:val="single" w:sz="4" w:space="0" w:color="auto"/>
+              <w:bottom w:val="single" w:sz="4" w:space="0" w:color="auto"/>
+              <w:right w:val="single" w:sz="4" w:space="0" w:color="auto"/>
+            </w:tcBorders>
+          </w:tcPr>
+          <w:p>
+            <w:pPr>
+              <w:jc w:val="center"/>
+              <w:rPr>
+                <w:rFonts w:ascii="Times New Roman" w:hAnsi="Times New Roman" w:cs="Times New Roman"/>
+                <w:sz w:val="32"/>
+                <w:szCs w:val="32"/>
+                <w:lang w:val="en-US"/>
+              </w:rPr>
+            </w:pPr>
+            <w:r>
+              <w:rPr>
+                <w:rFonts w:ascii="Times New Roman" w:hAnsi="Times New Roman" w:cs="Times New Roman"/>
+                <w:sz w:val="32"/>
+                <w:szCs w:val="32"/>
+                <w:lang w:val="en-US"/>
+              </w:rPr>
+              <w:t>10</w:t>
+            </w:r>
+          </w:p>
+        </w:tc>
+        <w:tc>
+          <w:tcPr>
+            <w:tcW w:w="8629" w:type="dxa"/>
+            <w:tcBorders>
+              <w:top w:val="single" w:sz="4" w:space="0" w:color="auto"/>
+              <w:left w:val="single" w:sz="4" w:space="0" w:color="auto"/>
+              <w:bottom w:val="single" w:sz="4" w:space="0" w:color="auto"/>
+              <w:right w:val="single" w:sz="4" w:space="0" w:color="auto"/>
+            </w:tcBorders>
+          </w:tcPr>
+          <w:p>
+            <w:pPr>
+              <w:jc w:val="both"/>
+              <w:rPr>
+                <w:rFonts w:ascii="Times New Roman" w:hAnsi="Times New Roman" w:cs="Times New Roman"/>
+                <w:sz w:val="32"/>
+                <w:szCs w:val="32"/>
+                <w:lang w:val="en-US"/>
+              </w:rPr>
+            </w:pPr>
+            <w:r>
+              <w:rPr>
+                <w:rFonts w:ascii="Times New Roman" w:hAnsi="Times New Roman" w:cs="Times New Roman"/>
+                <w:sz w:val="32"/>
+                <w:szCs w:val="32"/>
+                <w:lang w:val="en-US"/>
+              </w:rPr>
+              <w:t>Admin navigation bar tweak</w:t>
+            </w:r>
+          </w:p>
+        </w:tc>
+      </w:tr>
+      <w:tr>
+        <w:trPr>
+          <w:trHeight w:val="388"/>
+        </w:trPr>
+        <w:tc>
+          <w:tcPr>
+            <w:tcW w:w="536" w:type="dxa"/>
+            <w:tcBorders>
+              <w:top w:val="single" w:sz="4" w:space="0" w:color="auto"/>
+              <w:left w:val="single" w:sz="4" w:space="0" w:color="auto"/>
+              <w:bottom w:val="single" w:sz="4" w:space="0" w:color="auto"/>
+              <w:right w:val="single" w:sz="4" w:space="0" w:color="auto"/>
+            </w:tcBorders>
+          </w:tcPr>
+          <w:p>
+            <w:pPr>
+              <w:jc w:val="center"/>
+              <w:rPr>
+                <w:rFonts w:ascii="Times New Roman" w:hAnsi="Times New Roman" w:cs="Times New Roman"/>
+                <w:sz w:val="32"/>
+                <w:szCs w:val="32"/>
+                <w:lang w:val="en-US"/>
+              </w:rPr>
+            </w:pPr>
+            <w:r>
+              <w:rPr>
+                <w:rFonts w:ascii="Times New Roman" w:hAnsi="Times New Roman" w:cs="Times New Roman"/>
+                <w:sz w:val="32"/>
+                <w:szCs w:val="32"/>
+                <w:lang w:val="en-US"/>
+              </w:rPr>
+              <w:t>11</w:t>
+            </w:r>
+          </w:p>
+        </w:tc>
+        <w:tc>
+          <w:tcPr>
+            <w:tcW w:w="8629" w:type="dxa"/>
+            <w:tcBorders>
+              <w:top w:val="single" w:sz="4" w:space="0" w:color="auto"/>
+              <w:left w:val="single" w:sz="4" w:space="0" w:color="auto"/>
+              <w:bottom w:val="single" w:sz="4" w:space="0" w:color="auto"/>
+              <w:right w:val="single" w:sz="4" w:space="0" w:color="auto"/>
+            </w:tcBorders>
+          </w:tcPr>
+          <w:p>
+            <w:pPr>
+              <w:jc w:val="both"/>
+              <w:rPr>
+                <w:rFonts w:ascii="Times New Roman" w:hAnsi="Times New Roman" w:cs="Times New Roman"/>
+                <w:sz w:val="32"/>
+                <w:szCs w:val="32"/>
+                <w:lang w:val="en-US"/>
+              </w:rPr>
+            </w:pPr>
+            <w:r>
+              <w:rPr>
+                <w:rFonts w:ascii="Times New Roman" w:hAnsi="Times New Roman" w:cs="Times New Roman"/>
+                <w:sz w:val="32"/>
+                <w:szCs w:val="32"/>
+                <w:lang w:val="en-US"/>
+              </w:rPr>
+              <w:t>View User page(Admin)</w:t>
+            </w:r>
+          </w:p>
+          <w:p>
+            <w:pPr>
+              <w:jc w:val="both"/>
+              <w:rPr>
+                <w:rFonts w:ascii="Times New Roman" w:hAnsi="Times New Roman" w:cs="Times New Roman"/>
+                <w:sz w:val="32"/>
+                <w:szCs w:val="32"/>
+                <w:lang w:val="en-US"/>
+              </w:rPr>
+            </w:pPr>
+            <w:r>
+              <w:rPr>
+                <w:rFonts w:ascii="Times New Roman" w:hAnsi="Times New Roman" w:cs="Times New Roman"/>
+                <w:sz w:val="32"/>
+                <w:szCs w:val="32"/>
+                <w:lang w:val="en-US"/>
+              </w:rPr>
+              <w:t>View</w:t>
+            </w:r>
+            <w:r>
+              <w:rPr>
+                <w:rFonts w:ascii="Times New Roman" w:hAnsi="Times New Roman" w:cs="Times New Roman"/>
+                <w:sz w:val="32"/>
+                <w:szCs w:val="32"/>
+                <w:lang w:val="en-US"/>
+              </w:rPr>
+              <w:t xml:space="preserve"> Admin (Subpage)</w:t>
+            </w:r>
+            <w:r>
+              <w:rPr>
+                <w:rFonts w:ascii="Times New Roman" w:hAnsi="Times New Roman" w:cs="Times New Roman"/>
+                <w:sz w:val="32"/>
+                <w:szCs w:val="32"/>
+                <w:lang w:val="en-US"/>
+              </w:rPr>
+              <w:t xml:space="preserve"> - </w:t>
+            </w:r>
+            <w:r>
+              <w:rPr>
+                <w:rFonts w:ascii="Times New Roman" w:hAnsi="Times New Roman" w:cs="Times New Roman"/>
+                <w:sz w:val="32"/>
+                <w:szCs w:val="32"/>
+                <w:lang w:val="en-US"/>
+              </w:rPr>
+              <w:t>Frontend and backend</w:t>
+            </w:r>
+          </w:p>
+          <w:p>
+            <w:pPr>
+              <w:jc w:val="both"/>
+              <w:rPr>
+                <w:rFonts w:ascii="Times New Roman" w:hAnsi="Times New Roman" w:cs="Times New Roman"/>
+                <w:sz w:val="32"/>
+                <w:szCs w:val="32"/>
+                <w:lang w:val="en-US"/>
+              </w:rPr>
+            </w:pPr>
+            <w:r>
+              <w:rPr>
+                <w:rFonts w:ascii="Times New Roman" w:hAnsi="Times New Roman" w:cs="Times New Roman"/>
+                <w:sz w:val="32"/>
+                <w:szCs w:val="32"/>
+                <w:lang w:val="en-US"/>
+              </w:rPr>
+              <w:t>View</w:t>
+            </w:r>
+            <w:r>
+              <w:rPr>
+                <w:rFonts w:ascii="Times New Roman" w:hAnsi="Times New Roman" w:cs="Times New Roman"/>
+                <w:sz w:val="32"/>
+                <w:szCs w:val="32"/>
+                <w:lang w:val="en-US"/>
+              </w:rPr>
+              <w:t xml:space="preserve"> Patient (Subpage)</w:t>
+            </w:r>
+            <w:r>
+              <w:rPr>
+                <w:rFonts w:ascii="Times New Roman" w:hAnsi="Times New Roman" w:cs="Times New Roman"/>
+                <w:sz w:val="32"/>
+                <w:szCs w:val="32"/>
+                <w:lang w:val="en-US"/>
+              </w:rPr>
+              <w:t xml:space="preserve"> - </w:t>
+            </w:r>
+            <w:r>
+              <w:rPr>
+                <w:rFonts w:ascii="Times New Roman" w:hAnsi="Times New Roman" w:cs="Times New Roman"/>
+                <w:sz w:val="32"/>
+                <w:szCs w:val="32"/>
+                <w:lang w:val="en-US"/>
+              </w:rPr>
+              <w:t>Frontend and backend</w:t>
+            </w:r>
+          </w:p>
+          <w:p>
+            <w:pPr>
+              <w:jc w:val="both"/>
+              <w:rPr>
+                <w:rFonts w:ascii="Times New Roman" w:hAnsi="Times New Roman" w:cs="Times New Roman"/>
+                <w:sz w:val="32"/>
+                <w:szCs w:val="32"/>
+                <w:lang w:val="en-US"/>
+              </w:rPr>
+            </w:pPr>
+            <w:r>
+              <w:rPr>
+                <w:rFonts w:ascii="Times New Roman" w:hAnsi="Times New Roman" w:cs="Times New Roman"/>
+                <w:sz w:val="32"/>
+                <w:szCs w:val="32"/>
+                <w:lang w:val="en-US"/>
+              </w:rPr>
+              <w:t>View</w:t>
+            </w:r>
+            <w:r>
+              <w:rPr>
+                <w:rFonts w:ascii="Times New Roman" w:hAnsi="Times New Roman" w:cs="Times New Roman"/>
+                <w:sz w:val="32"/>
+                <w:szCs w:val="32"/>
+                <w:lang w:val="en-US"/>
+              </w:rPr>
+              <w:t xml:space="preserve"> Doctor (Subpage)</w:t>
+            </w:r>
+            <w:r>
+              <w:rPr>
+                <w:rFonts w:ascii="Times New Roman" w:hAnsi="Times New Roman" w:cs="Times New Roman"/>
+                <w:sz w:val="32"/>
+                <w:szCs w:val="32"/>
+                <w:lang w:val="en-US"/>
+              </w:rPr>
+              <w:t xml:space="preserve"> - </w:t>
+            </w:r>
+            <w:r>
+              <w:rPr>
+                <w:rFonts w:ascii="Times New Roman" w:hAnsi="Times New Roman" w:cs="Times New Roman"/>
+                <w:sz w:val="32"/>
+                <w:szCs w:val="32"/>
+                <w:lang w:val="en-US"/>
+              </w:rPr>
+              <w:t>Frontend and backend</w:t>
+            </w:r>
+          </w:p>
+        </w:tc>
+      </w:tr>
+      <w:tr>
+        <w:trPr>
+          <w:trHeight w:val="388"/>
+        </w:trPr>
+        <w:tc>
+          <w:tcPr>
+            <w:tcW w:w="536" w:type="dxa"/>
+            <w:tcBorders>
+              <w:top w:val="single" w:sz="4" w:space="0" w:color="auto"/>
+              <w:left w:val="single" w:sz="4" w:space="0" w:color="auto"/>
+              <w:bottom w:val="single" w:sz="4" w:space="0" w:color="auto"/>
+              <w:right w:val="single" w:sz="4" w:space="0" w:color="auto"/>
+            </w:tcBorders>
+          </w:tcPr>
+          <w:p>
+            <w:pPr>
+              <w:jc w:val="center"/>
+              <w:rPr>
+                <w:rFonts w:ascii="Times New Roman" w:hAnsi="Times New Roman" w:cs="Times New Roman"/>
+                <w:sz w:val="32"/>
+                <w:szCs w:val="32"/>
+                <w:lang w:val="en-US"/>
+              </w:rPr>
+            </w:pPr>
+            <w:r>
+              <w:rPr>
+                <w:rFonts w:ascii="Times New Roman" w:hAnsi="Times New Roman" w:cs="Times New Roman"/>
+                <w:sz w:val="32"/>
+                <w:szCs w:val="32"/>
+                <w:lang w:val="en-US"/>
+              </w:rPr>
+              <w:t>12</w:t>
+            </w:r>
+          </w:p>
+        </w:tc>
+        <w:tc>
+          <w:tcPr>
+            <w:tcW w:w="8629" w:type="dxa"/>
+            <w:tcBorders>
+              <w:top w:val="single" w:sz="4" w:space="0" w:color="auto"/>
+              <w:left w:val="single" w:sz="4" w:space="0" w:color="auto"/>
+              <w:bottom w:val="single" w:sz="4" w:space="0" w:color="auto"/>
+              <w:right w:val="single" w:sz="4" w:space="0" w:color="auto"/>
+            </w:tcBorders>
+          </w:tcPr>
+          <w:p>
+            <w:pPr>
+              <w:jc w:val="both"/>
+              <w:rPr>
+                <w:rFonts w:ascii="Times New Roman" w:hAnsi="Times New Roman" w:cs="Times New Roman"/>
+                <w:sz w:val="32"/>
+                <w:szCs w:val="32"/>
+                <w:lang w:val="en-US"/>
+              </w:rPr>
+            </w:pPr>
+            <w:r>
+              <w:rPr>
+                <w:rFonts w:ascii="Times New Roman" w:hAnsi="Times New Roman" w:cs="Times New Roman"/>
+                <w:sz w:val="32"/>
+                <w:szCs w:val="32"/>
+                <w:lang w:val="en-US"/>
+              </w:rPr>
+              <w:t>Edit mobile app theme</w:t>
+            </w:r>
+          </w:p>
+        </w:tc>
+      </w:tr>
+      <w:tr>
+        <w:trPr>
+          <w:trHeight w:val="388"/>
+        </w:trPr>
+        <w:tc>
+          <w:tcPr>
+            <w:tcW w:w="536" w:type="dxa"/>
+            <w:tcBorders>
+              <w:top w:val="single" w:sz="4" w:space="0" w:color="auto"/>
+              <w:left w:val="single" w:sz="4" w:space="0" w:color="auto"/>
+              <w:bottom w:val="single" w:sz="4" w:space="0" w:color="auto"/>
+              <w:right w:val="single" w:sz="4" w:space="0" w:color="auto"/>
+            </w:tcBorders>
+          </w:tcPr>
+          <w:p>
+            <w:pPr>
+              <w:jc w:val="center"/>
+              <w:rPr>
+                <w:rFonts w:ascii="Times New Roman" w:hAnsi="Times New Roman" w:cs="Times New Roman"/>
+                <w:sz w:val="32"/>
+                <w:szCs w:val="32"/>
+                <w:lang w:val="en-US"/>
+              </w:rPr>
+            </w:pPr>
+            <w:r>
+              <w:rPr>
+                <w:rFonts w:ascii="Times New Roman" w:hAnsi="Times New Roman" w:cs="Times New Roman"/>
+                <w:sz w:val="32"/>
+                <w:szCs w:val="32"/>
+                <w:lang w:val="en-US"/>
+              </w:rPr>
+              <w:t>13</w:t>
+            </w:r>
+          </w:p>
+        </w:tc>
+        <w:tc>
+          <w:tcPr>
+            <w:tcW w:w="8629" w:type="dxa"/>
+            <w:tcBorders>
+              <w:top w:val="single" w:sz="4" w:space="0" w:color="auto"/>
+              <w:left w:val="single" w:sz="4" w:space="0" w:color="auto"/>
+              <w:bottom w:val="single" w:sz="4" w:space="0" w:color="auto"/>
+              <w:right w:val="single" w:sz="4" w:space="0" w:color="auto"/>
+            </w:tcBorders>
+          </w:tcPr>
+          <w:p>
+            <w:pPr>
+              <w:jc w:val="both"/>
+              <w:rPr>
+                <w:rFonts w:ascii="Times New Roman" w:hAnsi="Times New Roman" w:cs="Times New Roman"/>
+                <w:sz w:val="32"/>
+                <w:szCs w:val="32"/>
+                <w:lang w:val="en-US"/>
+              </w:rPr>
+            </w:pPr>
+            <w:r>
+              <w:rPr>
+                <w:rFonts w:ascii="Times New Roman" w:hAnsi="Times New Roman" w:cs="Times New Roman"/>
+                <w:sz w:val="32"/>
+                <w:szCs w:val="32"/>
+                <w:lang w:val="en-US"/>
+              </w:rPr>
+              <w:t xml:space="preserve">Create </w:t>
+            </w:r>
+            <w:proofErr w:type="spellStart"/>
+            <w:r>
+              <w:rPr>
+                <w:rFonts w:ascii="Times New Roman" w:hAnsi="Times New Roman" w:cs="Times New Roman"/>
+                <w:sz w:val="32"/>
+                <w:szCs w:val="32"/>
+                <w:lang w:val="en-US"/>
+              </w:rPr>
+              <w:t>Github</w:t>
+            </w:r>
+            <w:proofErr w:type="spellEnd"/>
+            <w:r>
+              <w:rPr>
+                <w:rFonts w:ascii="Times New Roman" w:hAnsi="Times New Roman" w:cs="Times New Roman"/>
+                <w:sz w:val="32"/>
+                <w:szCs w:val="32"/>
+                <w:lang w:val="en-US"/>
+              </w:rPr>
+              <w:t xml:space="preserve"> Repo Commit Graph</w:t>
+            </w:r>
+          </w:p>
+        </w:tc>
+      </w:tr>
+    </w:tbl>
     <w:p>
       <w:pPr>
         <w:rPr>
@@ -2771,7 +3859,7 @@
     </w:p>
     <w:tbl>
       <w:tblPr>
-        <w:tblStyle w:val="TableGrid"/>
+        <w:tblStyle w:val="a3"/>
         <w:tblW w:w="0" w:type="auto"/>
         <w:tblLook w:val="04A0" w:firstRow="1" w:lastRow="0" w:firstColumn="1" w:lastColumn="0" w:noHBand="0" w:noVBand="1"/>
       </w:tblPr>
@@ -2881,7 +3969,6 @@
               <w:t xml:space="preserve">Added </w:t>
             </w:r>
             <w:proofErr w:type="spellStart"/>
-            <w:proofErr w:type="gramStart"/>
             <w:r>
               <w:rPr>
                 <w:rFonts w:ascii="Times New Roman" w:hAnsi="Times New Roman" w:cs="Times New Roman"/>
@@ -2892,7 +3979,6 @@
               <w:t>a</w:t>
             </w:r>
             <w:proofErr w:type="spellEnd"/>
-            <w:proofErr w:type="gramEnd"/>
             <w:r>
               <w:rPr>
                 <w:rFonts w:ascii="Times New Roman" w:hAnsi="Times New Roman" w:cs="Times New Roman"/>
@@ -2999,7 +4085,6 @@
                 <w:szCs w:val="32"/>
                 <w:lang w:val="en-US"/>
               </w:rPr>
-              <w:lastRenderedPageBreak/>
               <w:t>4</w:t>
             </w:r>
           </w:p>
@@ -3307,6 +4392,56 @@
     </w:sectPr>
   </w:body>
 </w:document>
+</file>
+
+<file path=word/endnotes.xml><?xml version="1.0" encoding="utf-8"?>
+<w:endnotes xmlns:wpc="http://schemas.microsoft.com/office/word/2010/wordprocessingCanvas" xmlns:cx="http://schemas.microsoft.com/office/drawing/2014/chartex" xmlns:cx1="http://schemas.microsoft.com/office/drawing/2015/9/8/chartex" xmlns:cx2="http://schemas.microsoft.com/office/drawing/2015/10/21/chartex" xmlns:cx3="http://schemas.microsoft.com/office/drawing/2016/5/9/chartex" xmlns:cx4="http://schemas.microsoft.com/office/drawing/2016/5/10/chartex" xmlns:cx5="http://schemas.microsoft.com/office/drawing/2016/5/11/chartex" xmlns:cx6="http://schemas.microsoft.com/office/drawing/2016/5/12/chartex" xmlns:cx7="http://schemas.microsoft.com/office/drawing/2016/5/13/chartex" xmlns:cx8="http://schemas.microsoft.com/office/drawing/2016/5/14/chartex" xmlns:mc="http://schemas.openxmlformats.org/markup-compatibility/2006" xmlns:aink="http://schemas.microsoft.com/office/drawing/2016/ink" xmlns:am3d="http://schemas.microsoft.com/office/drawing/2017/model3d" xmlns:o="urn:schemas-microsoft-com:office:office" xmlns:oel="http://schemas.microsoft.com/office/2019/extlst" xmlns:r="http://schemas.openxmlformats.org/officeDocument/2006/relationships" xmlns:m="http://schemas.openxmlformats.org/officeDocument/2006/math" xmlns:v="urn:schemas-microsoft-com:vml" xmlns:wp14="http://schemas.microsoft.com/office/word/2010/wordprocessingDrawing" xmlns:wp="http://schemas.openxmlformats.org/drawingml/2006/wordprocessingDrawing" xmlns:w10="urn:schemas-microsoft-com:office:word" xmlns:w="http://schemas.openxmlformats.org/wordprocessingml/2006/main" xmlns:w14="http://schemas.microsoft.com/office/word/2010/wordml" xmlns:w15="http://schemas.microsoft.com/office/word/2012/wordml" xmlns:w16cex="http://schemas.microsoft.com/office/word/2018/wordml/cex" xmlns:w16cid="http://schemas.microsoft.com/office/word/2016/wordml/cid" xmlns:w16="http://schemas.microsoft.com/office/word/2018/wordml" xmlns:w16sdtdh="http://schemas.microsoft.com/office/word/2020/wordml/sdtdatahash" xmlns:w16se="http://schemas.microsoft.com/office/word/2015/wordml/symex" xmlns:wpg="http://schemas.microsoft.com/office/word/2010/wordprocessingGroup" xmlns:wpi="http://schemas.microsoft.com/office/word/2010/wordprocessingInk" xmlns:wne="http://schemas.microsoft.com/office/word/2006/wordml" xmlns:wps="http://schemas.microsoft.com/office/word/2010/wordprocessingShape" mc:Ignorable="w14 w15 w16se w16cid w16 w16cex w16sdtdh wp14">
+  <w:endnote w:type="separator" w:id="-1">
+    <w:p>
+      <w:pPr>
+        <w:spacing w:after="0" w:line="240" w:lineRule="auto"/>
+      </w:pPr>
+      <w:r>
+        <w:separator/>
+      </w:r>
+    </w:p>
+  </w:endnote>
+  <w:endnote w:type="continuationSeparator" w:id="0">
+    <w:p>
+      <w:pPr>
+        <w:spacing w:after="0" w:line="240" w:lineRule="auto"/>
+      </w:pPr>
+      <w:r>
+        <w:continuationSeparator/>
+      </w:r>
+    </w:p>
+  </w:endnote>
+</w:endnotes>
+</file>
+
+<file path=word/footnotes.xml><?xml version="1.0" encoding="utf-8"?>
+<w:footnotes xmlns:wpc="http://schemas.microsoft.com/office/word/2010/wordprocessingCanvas" xmlns:cx="http://schemas.microsoft.com/office/drawing/2014/chartex" xmlns:cx1="http://schemas.microsoft.com/office/drawing/2015/9/8/chartex" xmlns:cx2="http://schemas.microsoft.com/office/drawing/2015/10/21/chartex" xmlns:cx3="http://schemas.microsoft.com/office/drawing/2016/5/9/chartex" xmlns:cx4="http://schemas.microsoft.com/office/drawing/2016/5/10/chartex" xmlns:cx5="http://schemas.microsoft.com/office/drawing/2016/5/11/chartex" xmlns:cx6="http://schemas.microsoft.com/office/drawing/2016/5/12/chartex" xmlns:cx7="http://schemas.microsoft.com/office/drawing/2016/5/13/chartex" xmlns:cx8="http://schemas.microsoft.com/office/drawing/2016/5/14/chartex" xmlns:mc="http://schemas.openxmlformats.org/markup-compatibility/2006" xmlns:aink="http://schemas.microsoft.com/office/drawing/2016/ink" xmlns:am3d="http://schemas.microsoft.com/office/drawing/2017/model3d" xmlns:o="urn:schemas-microsoft-com:office:office" xmlns:oel="http://schemas.microsoft.com/office/2019/extlst" xmlns:r="http://schemas.openxmlformats.org/officeDocument/2006/relationships" xmlns:m="http://schemas.openxmlformats.org/officeDocument/2006/math" xmlns:v="urn:schemas-microsoft-com:vml" xmlns:wp14="http://schemas.microsoft.com/office/word/2010/wordprocessingDrawing" xmlns:wp="http://schemas.openxmlformats.org/drawingml/2006/wordprocessingDrawing" xmlns:w10="urn:schemas-microsoft-com:office:word" xmlns:w="http://schemas.openxmlformats.org/wordprocessingml/2006/main" xmlns:w14="http://schemas.microsoft.com/office/word/2010/wordml" xmlns:w15="http://schemas.microsoft.com/office/word/2012/wordml" xmlns:w16cex="http://schemas.microsoft.com/office/word/2018/wordml/cex" xmlns:w16cid="http://schemas.microsoft.com/office/word/2016/wordml/cid" xmlns:w16="http://schemas.microsoft.com/office/word/2018/wordml" xmlns:w16sdtdh="http://schemas.microsoft.com/office/word/2020/wordml/sdtdatahash" xmlns:w16se="http://schemas.microsoft.com/office/word/2015/wordml/symex" xmlns:wpg="http://schemas.microsoft.com/office/word/2010/wordprocessingGroup" xmlns:wpi="http://schemas.microsoft.com/office/word/2010/wordprocessingInk" xmlns:wne="http://schemas.microsoft.com/office/word/2006/wordml" xmlns:wps="http://schemas.microsoft.com/office/word/2010/wordprocessingShape" mc:Ignorable="w14 w15 w16se w16cid w16 w16cex w16sdtdh wp14">
+  <w:footnote w:type="separator" w:id="-1">
+    <w:p>
+      <w:pPr>
+        <w:spacing w:after="0" w:line="240" w:lineRule="auto"/>
+      </w:pPr>
+      <w:r>
+        <w:separator/>
+      </w:r>
+    </w:p>
+  </w:footnote>
+  <w:footnote w:type="continuationSeparator" w:id="0">
+    <w:p>
+      <w:pPr>
+        <w:spacing w:after="0" w:line="240" w:lineRule="auto"/>
+      </w:pPr>
+      <w:r>
+        <w:continuationSeparator/>
+      </w:r>
+    </w:p>
+  </w:footnote>
+</w:footnotes>
 </file>
 
 <file path=word/numbering.xml><?xml version="1.0" encoding="utf-8"?>
@@ -3976,18 +5111,18 @@
     <w:lsdException w:name="Unresolved Mention" w:semiHidden="1" w:unhideWhenUsed="1"/>
     <w:lsdException w:name="Smart Link" w:semiHidden="1" w:unhideWhenUsed="1"/>
   </w:latentStyles>
-  <w:style w:type="paragraph" w:default="1" w:styleId="Normal">
+  <w:style w:type="paragraph" w:default="1" w:styleId="a">
     <w:name w:val="Normal"/>
     <w:qFormat/>
     <w:rsid w:val="008F075A"/>
   </w:style>
-  <w:style w:type="character" w:default="1" w:styleId="DefaultParagraphFont">
+  <w:style w:type="character" w:default="1" w:styleId="a0">
     <w:name w:val="Default Paragraph Font"/>
     <w:uiPriority w:val="1"/>
     <w:semiHidden/>
     <w:unhideWhenUsed/>
   </w:style>
-  <w:style w:type="table" w:default="1" w:styleId="TableNormal">
+  <w:style w:type="table" w:default="1" w:styleId="a1">
     <w:name w:val="Normal Table"/>
     <w:uiPriority w:val="99"/>
     <w:semiHidden/>
@@ -4002,15 +5137,15 @@
       </w:tblCellMar>
     </w:tblPr>
   </w:style>
-  <w:style w:type="numbering" w:default="1" w:styleId="NoList">
+  <w:style w:type="numbering" w:default="1" w:styleId="a2">
     <w:name w:val="No List"/>
     <w:uiPriority w:val="99"/>
     <w:semiHidden/>
     <w:unhideWhenUsed/>
   </w:style>
-  <w:style w:type="table" w:styleId="TableGrid">
+  <w:style w:type="table" w:styleId="a3">
     <w:name w:val="Table Grid"/>
-    <w:basedOn w:val="TableNormal"/>
+    <w:basedOn w:val="a1"/>
     <w:uiPriority w:val="39"/>
     <w:rsid w:val="00E629E2"/>
     <w:pPr>
@@ -4027,9 +5162,9 @@
       </w:tblBorders>
     </w:tblPr>
   </w:style>
-  <w:style w:type="paragraph" w:styleId="ListParagraph">
+  <w:style w:type="paragraph" w:styleId="a4">
     <w:name w:val="List Paragraph"/>
-    <w:basedOn w:val="Normal"/>
+    <w:basedOn w:val="a"/>
     <w:uiPriority w:val="34"/>
     <w:qFormat/>
     <w:rsid w:val="0085227E"/>
@@ -4037,6 +5172,50 @@
       <w:ind w:left="720"/>
       <w:contextualSpacing/>
     </w:pPr>
+  </w:style>
+  <w:style w:type="paragraph" w:styleId="a5">
+    <w:name w:val="header"/>
+    <w:basedOn w:val="a"/>
+    <w:link w:val="a6"/>
+    <w:uiPriority w:val="99"/>
+    <w:unhideWhenUsed/>
+    <w:rsid w:val="00C93356"/>
+    <w:pPr>
+      <w:tabs>
+        <w:tab w:val="center" w:pos="4513"/>
+        <w:tab w:val="right" w:pos="9026"/>
+      </w:tabs>
+      <w:spacing w:after="0" w:line="240" w:lineRule="auto"/>
+    </w:pPr>
+  </w:style>
+  <w:style w:type="character" w:customStyle="1" w:styleId="a6">
+    <w:name w:val="頁首 字元"/>
+    <w:basedOn w:val="a0"/>
+    <w:link w:val="a5"/>
+    <w:uiPriority w:val="99"/>
+    <w:rsid w:val="00C93356"/>
+  </w:style>
+  <w:style w:type="paragraph" w:styleId="a7">
+    <w:name w:val="footer"/>
+    <w:basedOn w:val="a"/>
+    <w:link w:val="a8"/>
+    <w:uiPriority w:val="99"/>
+    <w:unhideWhenUsed/>
+    <w:rsid w:val="00C93356"/>
+    <w:pPr>
+      <w:tabs>
+        <w:tab w:val="center" w:pos="4513"/>
+        <w:tab w:val="right" w:pos="9026"/>
+      </w:tabs>
+      <w:spacing w:after="0" w:line="240" w:lineRule="auto"/>
+    </w:pPr>
+  </w:style>
+  <w:style w:type="character" w:customStyle="1" w:styleId="a8">
+    <w:name w:val="頁尾 字元"/>
+    <w:basedOn w:val="a0"/>
+    <w:link w:val="a7"/>
+    <w:uiPriority w:val="99"/>
+    <w:rsid w:val="00C93356"/>
   </w:style>
 </w:styles>
 </file>

--- a/Milestone_3/Peer_Review.docx
+++ b/Milestone_3/Peer_Review.docx
@@ -38,7 +38,7 @@
     </w:p>
     <w:p>
       <w:pPr>
-        <w:pStyle w:val="a4"/>
+        <w:pStyle w:val="ListParagraph"/>
         <w:numPr>
           <w:ilvl w:val="0"/>
           <w:numId w:val="2"/>
@@ -62,7 +62,7 @@
     </w:p>
     <w:tbl>
       <w:tblPr>
-        <w:tblStyle w:val="a3"/>
+        <w:tblStyle w:val="TableGrid"/>
         <w:tblW w:w="0" w:type="auto"/>
         <w:tblLook w:val="04A0" w:firstRow="1" w:lastRow="0" w:firstColumn="1" w:lastColumn="0" w:noHBand="0" w:noVBand="1"/>
       </w:tblPr>
@@ -353,7 +353,7 @@
     </w:p>
     <w:p>
       <w:pPr>
-        <w:pStyle w:val="a4"/>
+        <w:pStyle w:val="ListParagraph"/>
         <w:numPr>
           <w:ilvl w:val="0"/>
           <w:numId w:val="2"/>
@@ -424,7 +424,7 @@
     </w:p>
     <w:tbl>
       <w:tblPr>
-        <w:tblStyle w:val="a3"/>
+        <w:tblStyle w:val="TableGrid"/>
         <w:tblW w:w="9165" w:type="dxa"/>
         <w:tblLook w:val="04A0" w:firstRow="1" w:lastRow="0" w:firstColumn="1" w:lastColumn="0" w:noHBand="0" w:noVBand="1"/>
       </w:tblPr>
@@ -1091,7 +1091,7 @@
     </w:p>
     <w:tbl>
       <w:tblPr>
-        <w:tblStyle w:val="a3"/>
+        <w:tblStyle w:val="TableGrid"/>
         <w:tblW w:w="0" w:type="auto"/>
         <w:tblLook w:val="04A0" w:firstRow="1" w:lastRow="0" w:firstColumn="1" w:lastColumn="0" w:noHBand="0" w:noVBand="1"/>
       </w:tblPr>
@@ -1155,27 +1155,7 @@
                 <w:szCs w:val="32"/>
                 <w:lang w:val="en-US"/>
               </w:rPr>
-              <w:t xml:space="preserve"> tool, </w:t>
-            </w:r>
-            <w:proofErr w:type="spellStart"/>
-            <w:r>
-              <w:rPr>
-                <w:rFonts w:ascii="Times New Roman" w:hAnsi="Times New Roman" w:cs="Times New Roman"/>
-                <w:sz w:val="32"/>
-                <w:szCs w:val="32"/>
-                <w:lang w:val="en-US"/>
-              </w:rPr>
-              <w:t>Maven&amp;Docker</w:t>
-            </w:r>
-            <w:proofErr w:type="spellEnd"/>
-            <w:r>
-              <w:rPr>
-                <w:rFonts w:ascii="Times New Roman" w:hAnsi="Times New Roman" w:cs="Times New Roman"/>
-                <w:sz w:val="32"/>
-                <w:szCs w:val="32"/>
-                <w:lang w:val="en-US"/>
-              </w:rPr>
-              <w:t>, Flutter</w:t>
+              <w:t xml:space="preserve"> tool, Maven&amp;Docker, Flutter</w:t>
             </w:r>
           </w:p>
         </w:tc>
@@ -1383,29 +1363,8 @@
                 <w:szCs w:val="32"/>
                 <w:lang w:val="en-US"/>
               </w:rPr>
-              <w:t xml:space="preserve">Implement Spring App structure such as controller, repository, </w:t>
-            </w:r>
-            <w:proofErr w:type="spellStart"/>
-            <w:r>
-              <w:rPr>
-                <w:rFonts w:ascii="Times New Roman" w:hAnsi="Times New Roman" w:cs="Times New Roman"/>
-                <w:sz w:val="32"/>
-                <w:szCs w:val="32"/>
-                <w:lang w:val="en-US"/>
-              </w:rPr>
-              <w:t>dao</w:t>
-            </w:r>
-            <w:proofErr w:type="spellEnd"/>
-            <w:r>
-              <w:rPr>
-                <w:rFonts w:ascii="Times New Roman" w:hAnsi="Times New Roman" w:cs="Times New Roman"/>
-                <w:sz w:val="32"/>
-                <w:szCs w:val="32"/>
-                <w:lang w:val="en-US"/>
-              </w:rPr>
-              <w:t xml:space="preserve">, model, </w:t>
-            </w:r>
-            <w:proofErr w:type="spellStart"/>
+              <w:t xml:space="preserve">Implement Spring App structure such as controller, repository, dao, model, </w:t>
+            </w:r>
             <w:r>
               <w:rPr>
                 <w:rFonts w:ascii="Times New Roman" w:hAnsi="Times New Roman" w:cs="Times New Roman"/>
@@ -1415,7 +1374,6 @@
               </w:rPr>
               <w:t>application.properties</w:t>
             </w:r>
-            <w:proofErr w:type="spellEnd"/>
           </w:p>
         </w:tc>
       </w:tr>
@@ -1537,19 +1495,8 @@
                 <w:szCs w:val="32"/>
                 <w:lang w:val="en-US"/>
               </w:rPr>
-              <w:t xml:space="preserve">Make </w:t>
-            </w:r>
-            <w:proofErr w:type="spellStart"/>
-            <w:r>
-              <w:rPr>
-                <w:rFonts w:ascii="Times New Roman" w:hAnsi="Times New Roman" w:cs="Times New Roman"/>
-                <w:sz w:val="32"/>
-                <w:szCs w:val="32"/>
-                <w:lang w:val="en-US"/>
-              </w:rPr>
-              <w:t>Dockerfile</w:t>
-            </w:r>
-            <w:proofErr w:type="spellEnd"/>
+              <w:t>Make Dockerfile</w:t>
+            </w:r>
           </w:p>
         </w:tc>
       </w:tr>
@@ -1974,7 +1921,7 @@
     </w:p>
     <w:tbl>
       <w:tblPr>
-        <w:tblStyle w:val="a3"/>
+        <w:tblStyle w:val="TableGrid"/>
         <w:tblW w:w="9165" w:type="dxa"/>
         <w:tblLook w:val="04A0" w:firstRow="1" w:lastRow="0" w:firstColumn="1" w:lastColumn="0" w:noHBand="0" w:noVBand="1"/>
       </w:tblPr>
@@ -2599,6 +2546,73 @@
                 <w:lang w:val="en-US"/>
               </w:rPr>
               <w:t>Page to select patient to chat with for Doctor</w:t>
+            </w:r>
+          </w:p>
+        </w:tc>
+      </w:tr>
+      <w:tr>
+        <w:trPr>
+          <w:trHeight w:val="388"/>
+        </w:trPr>
+        <w:tc>
+          <w:tcPr>
+            <w:tcW w:w="536" w:type="dxa"/>
+            <w:tcBorders>
+              <w:top w:val="single" w:sz="4" w:space="0" w:color="auto"/>
+              <w:left w:val="single" w:sz="4" w:space="0" w:color="auto"/>
+              <w:bottom w:val="single" w:sz="4" w:space="0" w:color="auto"/>
+              <w:right w:val="single" w:sz="4" w:space="0" w:color="auto"/>
+            </w:tcBorders>
+          </w:tcPr>
+          <w:p>
+            <w:pPr>
+              <w:jc w:val="center"/>
+              <w:rPr>
+                <w:rFonts w:ascii="Times New Roman" w:hAnsi="Times New Roman" w:cs="Times New Roman"/>
+                <w:sz w:val="32"/>
+                <w:szCs w:val="32"/>
+                <w:lang w:val="en-US"/>
+              </w:rPr>
+            </w:pPr>
+            <w:r>
+              <w:rPr>
+                <w:rFonts w:ascii="Times New Roman" w:hAnsi="Times New Roman" w:cs="Times New Roman"/>
+                <w:sz w:val="32"/>
+                <w:szCs w:val="32"/>
+                <w:lang w:val="en-US"/>
+              </w:rPr>
+              <w:t>10</w:t>
+            </w:r>
+          </w:p>
+        </w:tc>
+        <w:tc>
+          <w:tcPr>
+            <w:tcW w:w="8629" w:type="dxa"/>
+            <w:tcBorders>
+              <w:top w:val="single" w:sz="4" w:space="0" w:color="auto"/>
+              <w:left w:val="single" w:sz="4" w:space="0" w:color="auto"/>
+              <w:bottom w:val="single" w:sz="4" w:space="0" w:color="auto"/>
+              <w:right w:val="single" w:sz="4" w:space="0" w:color="auto"/>
+            </w:tcBorders>
+          </w:tcPr>
+          <w:p>
+            <w:pPr>
+              <w:jc w:val="both"/>
+              <w:rPr>
+                <w:rFonts w:ascii="Times New Roman" w:hAnsi="Times New Roman" w:cs="Times New Roman"/>
+                <w:sz w:val="32"/>
+                <w:szCs w:val="32"/>
+                <w:lang w:val="en-US"/>
+              </w:rPr>
+            </w:pPr>
+            <w:r>
+              <w:rPr>
+                <w:rFonts w:ascii="Times New Roman" w:hAnsi="Times New Roman" w:cs="Times New Roman"/>
+                <w:sz w:val="32"/>
+                <w:szCs w:val="32"/>
+                <w:lang w:val="en-US"/>
+              </w:rPr>
+              <w:t>Refactoring Report</w:t>
             </w:r>
           </w:p>
         </w:tc>
@@ -2651,7 +2665,7 @@
     </w:p>
     <w:tbl>
       <w:tblPr>
-        <w:tblStyle w:val="a3"/>
+        <w:tblStyle w:val="TableGrid"/>
         <w:tblW w:w="9165" w:type="dxa"/>
         <w:tblLook w:val="04A0" w:firstRow="1" w:lastRow="0" w:firstColumn="1" w:lastColumn="0" w:noHBand="0" w:noVBand="1"/>
       </w:tblPr>
@@ -3105,6 +3119,7 @@
                 <w:szCs w:val="32"/>
                 <w:lang w:val="en-US"/>
               </w:rPr>
+              <w:lastRenderedPageBreak/>
               <w:t>7</w:t>
             </w:r>
           </w:p>
@@ -3172,7 +3187,6 @@
                 <w:szCs w:val="32"/>
                 <w:lang w:val="en-US"/>
               </w:rPr>
-              <w:lastRenderedPageBreak/>
               <w:t>8</w:t>
             </w:r>
           </w:p>
@@ -3796,27 +3810,7 @@
                 <w:szCs w:val="32"/>
                 <w:lang w:val="en-US"/>
               </w:rPr>
-              <w:t xml:space="preserve">Create </w:t>
-            </w:r>
-            <w:proofErr w:type="spellStart"/>
-            <w:r>
-              <w:rPr>
-                <w:rFonts w:ascii="Times New Roman" w:hAnsi="Times New Roman" w:cs="Times New Roman"/>
-                <w:sz w:val="32"/>
-                <w:szCs w:val="32"/>
-                <w:lang w:val="en-US"/>
-              </w:rPr>
-              <w:t>Github</w:t>
-            </w:r>
-            <w:proofErr w:type="spellEnd"/>
-            <w:r>
-              <w:rPr>
-                <w:rFonts w:ascii="Times New Roman" w:hAnsi="Times New Roman" w:cs="Times New Roman"/>
-                <w:sz w:val="32"/>
-                <w:szCs w:val="32"/>
-                <w:lang w:val="en-US"/>
-              </w:rPr>
-              <w:t xml:space="preserve"> Repo Commit Graph</w:t>
+              <w:t>Create Github Repo Commit Graph</w:t>
             </w:r>
           </w:p>
         </w:tc>
@@ -3859,7 +3853,7 @@
     </w:p>
     <w:tbl>
       <w:tblPr>
-        <w:tblStyle w:val="a3"/>
+        <w:tblStyle w:val="TableGrid"/>
         <w:tblW w:w="0" w:type="auto"/>
         <w:tblLook w:val="04A0" w:firstRow="1" w:lastRow="0" w:firstColumn="1" w:lastColumn="0" w:noHBand="0" w:noVBand="1"/>
       </w:tblPr>
@@ -3966,27 +3960,7 @@
                 <w:szCs w:val="32"/>
                 <w:lang w:val="en-US"/>
               </w:rPr>
-              <w:t xml:space="preserve">Added </w:t>
-            </w:r>
-            <w:proofErr w:type="spellStart"/>
-            <w:r>
-              <w:rPr>
-                <w:rFonts w:ascii="Times New Roman" w:hAnsi="Times New Roman" w:cs="Times New Roman"/>
-                <w:sz w:val="32"/>
-                <w:szCs w:val="32"/>
-                <w:lang w:val="en-US"/>
-              </w:rPr>
-              <w:t>a</w:t>
-            </w:r>
-            <w:proofErr w:type="spellEnd"/>
-            <w:r>
-              <w:rPr>
-                <w:rFonts w:ascii="Times New Roman" w:hAnsi="Times New Roman" w:cs="Times New Roman"/>
-                <w:sz w:val="32"/>
-                <w:szCs w:val="32"/>
-                <w:lang w:val="en-US"/>
-              </w:rPr>
-              <w:t xml:space="preserve"> appointment table to MySQL database</w:t>
+              <w:t>Added a appointment table to MySQL database</w:t>
             </w:r>
           </w:p>
         </w:tc>
@@ -4038,27 +4012,7 @@
                 <w:szCs w:val="32"/>
                 <w:lang w:val="en-US"/>
               </w:rPr>
-              <w:t xml:space="preserve">Implemented controller, repository, </w:t>
-            </w:r>
-            <w:proofErr w:type="spellStart"/>
-            <w:r>
-              <w:rPr>
-                <w:rFonts w:ascii="Times New Roman" w:hAnsi="Times New Roman" w:cs="Times New Roman"/>
-                <w:sz w:val="32"/>
-                <w:szCs w:val="32"/>
-                <w:lang w:val="en-US"/>
-              </w:rPr>
-              <w:t>dao</w:t>
-            </w:r>
-            <w:proofErr w:type="spellEnd"/>
-            <w:r>
-              <w:rPr>
-                <w:rFonts w:ascii="Times New Roman" w:hAnsi="Times New Roman" w:cs="Times New Roman"/>
-                <w:sz w:val="32"/>
-                <w:szCs w:val="32"/>
-                <w:lang w:val="en-US"/>
-              </w:rPr>
-              <w:t>, model for Availability</w:t>
+              <w:t>Implemented controller, repository, dao, model for Availability</w:t>
             </w:r>
           </w:p>
         </w:tc>
@@ -5111,18 +5065,18 @@
     <w:lsdException w:name="Unresolved Mention" w:semiHidden="1" w:unhideWhenUsed="1"/>
     <w:lsdException w:name="Smart Link" w:semiHidden="1" w:unhideWhenUsed="1"/>
   </w:latentStyles>
-  <w:style w:type="paragraph" w:default="1" w:styleId="a">
+  <w:style w:type="paragraph" w:default="1" w:styleId="Normal">
     <w:name w:val="Normal"/>
     <w:qFormat/>
     <w:rsid w:val="008F075A"/>
   </w:style>
-  <w:style w:type="character" w:default="1" w:styleId="a0">
+  <w:style w:type="character" w:default="1" w:styleId="DefaultParagraphFont">
     <w:name w:val="Default Paragraph Font"/>
     <w:uiPriority w:val="1"/>
     <w:semiHidden/>
     <w:unhideWhenUsed/>
   </w:style>
-  <w:style w:type="table" w:default="1" w:styleId="a1">
+  <w:style w:type="table" w:default="1" w:styleId="TableNormal">
     <w:name w:val="Normal Table"/>
     <w:uiPriority w:val="99"/>
     <w:semiHidden/>
@@ -5137,15 +5091,15 @@
       </w:tblCellMar>
     </w:tblPr>
   </w:style>
-  <w:style w:type="numbering" w:default="1" w:styleId="a2">
+  <w:style w:type="numbering" w:default="1" w:styleId="NoList">
     <w:name w:val="No List"/>
     <w:uiPriority w:val="99"/>
     <w:semiHidden/>
     <w:unhideWhenUsed/>
   </w:style>
-  <w:style w:type="table" w:styleId="a3">
+  <w:style w:type="table" w:styleId="TableGrid">
     <w:name w:val="Table Grid"/>
-    <w:basedOn w:val="a1"/>
+    <w:basedOn w:val="TableNormal"/>
     <w:uiPriority w:val="39"/>
     <w:rsid w:val="00E629E2"/>
     <w:pPr>
@@ -5162,9 +5116,9 @@
       </w:tblBorders>
     </w:tblPr>
   </w:style>
-  <w:style w:type="paragraph" w:styleId="a4">
+  <w:style w:type="paragraph" w:styleId="ListParagraph">
     <w:name w:val="List Paragraph"/>
-    <w:basedOn w:val="a"/>
+    <w:basedOn w:val="Normal"/>
     <w:uiPriority w:val="34"/>
     <w:qFormat/>
     <w:rsid w:val="0085227E"/>
@@ -5173,10 +5127,10 @@
       <w:contextualSpacing/>
     </w:pPr>
   </w:style>
-  <w:style w:type="paragraph" w:styleId="a5">
+  <w:style w:type="paragraph" w:styleId="Header">
     <w:name w:val="header"/>
-    <w:basedOn w:val="a"/>
-    <w:link w:val="a6"/>
+    <w:basedOn w:val="Normal"/>
+    <w:link w:val="HeaderChar"/>
     <w:uiPriority w:val="99"/>
     <w:unhideWhenUsed/>
     <w:rsid w:val="00C93356"/>
@@ -5188,17 +5142,17 @@
       <w:spacing w:after="0" w:line="240" w:lineRule="auto"/>
     </w:pPr>
   </w:style>
-  <w:style w:type="character" w:customStyle="1" w:styleId="a6">
-    <w:name w:val="頁首 字元"/>
-    <w:basedOn w:val="a0"/>
-    <w:link w:val="a5"/>
+  <w:style w:type="character" w:customStyle="1" w:styleId="HeaderChar">
+    <w:name w:val="Header Char"/>
+    <w:basedOn w:val="DefaultParagraphFont"/>
+    <w:link w:val="Header"/>
     <w:uiPriority w:val="99"/>
     <w:rsid w:val="00C93356"/>
   </w:style>
-  <w:style w:type="paragraph" w:styleId="a7">
+  <w:style w:type="paragraph" w:styleId="Footer">
     <w:name w:val="footer"/>
-    <w:basedOn w:val="a"/>
-    <w:link w:val="a8"/>
+    <w:basedOn w:val="Normal"/>
+    <w:link w:val="FooterChar"/>
     <w:uiPriority w:val="99"/>
     <w:unhideWhenUsed/>
     <w:rsid w:val="00C93356"/>
@@ -5210,10 +5164,10 @@
       <w:spacing w:after="0" w:line="240" w:lineRule="auto"/>
     </w:pPr>
   </w:style>
-  <w:style w:type="character" w:customStyle="1" w:styleId="a8">
-    <w:name w:val="頁尾 字元"/>
-    <w:basedOn w:val="a0"/>
-    <w:link w:val="a7"/>
+  <w:style w:type="character" w:customStyle="1" w:styleId="FooterChar">
+    <w:name w:val="Footer Char"/>
+    <w:basedOn w:val="DefaultParagraphFont"/>
+    <w:link w:val="Footer"/>
     <w:uiPriority w:val="99"/>
     <w:rsid w:val="00C93356"/>
   </w:style>

--- a/Milestone_3/Peer_Review.docx
+++ b/Milestone_3/Peer_Review.docx
@@ -1056,16 +1056,6 @@
     </w:p>
     <w:p>
       <w:pPr>
-        <w:rPr>
-          <w:rFonts w:ascii="Times New Roman" w:hAnsi="Times New Roman" w:cs="Times New Roman"/>
-          <w:sz w:val="32"/>
-          <w:szCs w:val="32"/>
-          <w:lang w:val="en-US"/>
-        </w:rPr>
-      </w:pPr>
-    </w:p>
-    <w:p>
-      <w:pPr>
         <w:pBdr>
           <w:top w:val="single" w:sz="4" w:space="1" w:color="auto"/>
           <w:left w:val="single" w:sz="4" w:space="4" w:color="auto"/>
@@ -1155,7 +1145,27 @@
                 <w:szCs w:val="32"/>
                 <w:lang w:val="en-US"/>
               </w:rPr>
-              <w:t xml:space="preserve"> tool, Maven&amp;Docker, Flutter</w:t>
+              <w:t xml:space="preserve"> tool, </w:t>
+            </w:r>
+            <w:proofErr w:type="spellStart"/>
+            <w:r>
+              <w:rPr>
+                <w:rFonts w:ascii="Times New Roman" w:hAnsi="Times New Roman" w:cs="Times New Roman"/>
+                <w:sz w:val="32"/>
+                <w:szCs w:val="32"/>
+                <w:lang w:val="en-US"/>
+              </w:rPr>
+              <w:t>Maven&amp;Docker</w:t>
+            </w:r>
+            <w:proofErr w:type="spellEnd"/>
+            <w:r>
+              <w:rPr>
+                <w:rFonts w:ascii="Times New Roman" w:hAnsi="Times New Roman" w:cs="Times New Roman"/>
+                <w:sz w:val="32"/>
+                <w:szCs w:val="32"/>
+                <w:lang w:val="en-US"/>
+              </w:rPr>
+              <w:t>, Flutter</w:t>
             </w:r>
           </w:p>
         </w:tc>
@@ -1363,8 +1373,29 @@
                 <w:szCs w:val="32"/>
                 <w:lang w:val="en-US"/>
               </w:rPr>
-              <w:t xml:space="preserve">Implement Spring App structure such as controller, repository, dao, model, </w:t>
-            </w:r>
+              <w:t xml:space="preserve">Implement Spring App structure such as controller, repository, </w:t>
+            </w:r>
+            <w:proofErr w:type="spellStart"/>
+            <w:r>
+              <w:rPr>
+                <w:rFonts w:ascii="Times New Roman" w:hAnsi="Times New Roman" w:cs="Times New Roman"/>
+                <w:sz w:val="32"/>
+                <w:szCs w:val="32"/>
+                <w:lang w:val="en-US"/>
+              </w:rPr>
+              <w:t>dao</w:t>
+            </w:r>
+            <w:proofErr w:type="spellEnd"/>
+            <w:r>
+              <w:rPr>
+                <w:rFonts w:ascii="Times New Roman" w:hAnsi="Times New Roman" w:cs="Times New Roman"/>
+                <w:sz w:val="32"/>
+                <w:szCs w:val="32"/>
+                <w:lang w:val="en-US"/>
+              </w:rPr>
+              <w:t xml:space="preserve">, model, </w:t>
+            </w:r>
+            <w:proofErr w:type="spellStart"/>
             <w:r>
               <w:rPr>
                 <w:rFonts w:ascii="Times New Roman" w:hAnsi="Times New Roman" w:cs="Times New Roman"/>
@@ -1374,6 +1405,7 @@
               </w:rPr>
               <w:t>application.properties</w:t>
             </w:r>
+            <w:proofErr w:type="spellEnd"/>
           </w:p>
         </w:tc>
       </w:tr>
@@ -1399,8 +1431,78 @@
                 <w:szCs w:val="32"/>
                 <w:lang w:val="en-US"/>
               </w:rPr>
+              <w:t>6</w:t>
+            </w:r>
+          </w:p>
+        </w:tc>
+        <w:tc>
+          <w:tcPr>
+            <w:tcW w:w="8661" w:type="dxa"/>
+          </w:tcPr>
+          <w:p>
+            <w:pPr>
+              <w:jc w:val="both"/>
+              <w:rPr>
+                <w:rFonts w:ascii="Times New Roman" w:hAnsi="Times New Roman" w:cs="Times New Roman"/>
+                <w:sz w:val="32"/>
+                <w:szCs w:val="32"/>
+                <w:lang w:val="en-US"/>
+              </w:rPr>
+            </w:pPr>
+            <w:r>
+              <w:rPr>
+                <w:rFonts w:ascii="Times New Roman" w:hAnsi="Times New Roman" w:cs="Times New Roman"/>
+                <w:sz w:val="32"/>
+                <w:szCs w:val="32"/>
+                <w:lang w:val="en-US"/>
+              </w:rPr>
+              <w:t xml:space="preserve">Add 5 admins (5 of us) as </w:t>
+            </w:r>
+            <w:r>
+              <w:rPr>
+                <w:rFonts w:ascii="Times New Roman" w:hAnsi="Times New Roman" w:cs="Times New Roman"/>
+                <w:sz w:val="32"/>
+                <w:szCs w:val="32"/>
+                <w:lang w:val="en-US"/>
+              </w:rPr>
+              <w:t>data source</w:t>
+            </w:r>
+            <w:r>
+              <w:rPr>
+                <w:rFonts w:ascii="Times New Roman" w:hAnsi="Times New Roman" w:cs="Times New Roman"/>
+                <w:sz w:val="32"/>
+                <w:szCs w:val="32"/>
+                <w:lang w:val="en-US"/>
+              </w:rPr>
+              <w:t xml:space="preserve"> initialization</w:t>
+            </w:r>
+          </w:p>
+        </w:tc>
+      </w:tr>
+      <w:tr>
+        <w:tc>
+          <w:tcPr>
+            <w:tcW w:w="355" w:type="dxa"/>
+          </w:tcPr>
+          <w:p>
+            <w:pPr>
+              <w:jc w:val="center"/>
+              <w:rPr>
+                <w:rFonts w:ascii="Times New Roman" w:hAnsi="Times New Roman" w:cs="Times New Roman"/>
+                <w:sz w:val="32"/>
+                <w:szCs w:val="32"/>
+                <w:lang w:val="en-US"/>
+              </w:rPr>
+            </w:pPr>
+            <w:r>
+              <w:rPr>
+                <w:rFonts w:ascii="Times New Roman" w:hAnsi="Times New Roman" w:cs="Times New Roman"/>
+                <w:sz w:val="32"/>
+                <w:szCs w:val="32"/>
+                <w:lang w:val="en-US"/>
+              </w:rPr>
               <w:lastRenderedPageBreak/>
-              <w:t>6</w:t>
+              <w:t>7</w:t>
             </w:r>
           </w:p>
         </w:tc>
@@ -1425,26 +1527,19 @@
                 <w:szCs w:val="32"/>
                 <w:lang w:val="en-US"/>
               </w:rPr>
-              <w:t xml:space="preserve">Add 5 admins (5 of us) as </w:t>
-            </w:r>
-            <w:r>
-              <w:rPr>
-                <w:rFonts w:ascii="Times New Roman" w:hAnsi="Times New Roman" w:cs="Times New Roman"/>
-                <w:sz w:val="32"/>
-                <w:szCs w:val="32"/>
-                <w:lang w:val="en-US"/>
-              </w:rPr>
-              <w:t>data source</w:t>
-            </w:r>
-            <w:r>
-              <w:rPr>
-                <w:rFonts w:ascii="Times New Roman" w:hAnsi="Times New Roman" w:cs="Times New Roman"/>
-                <w:sz w:val="32"/>
-                <w:szCs w:val="32"/>
-                <w:lang w:val="en-US"/>
-              </w:rPr>
-              <w:t xml:space="preserve"> initialization</w:t>
-            </w:r>
+              <w:t xml:space="preserve">Make </w:t>
+            </w:r>
+            <w:proofErr w:type="spellStart"/>
+            <w:r>
+              <w:rPr>
+                <w:rFonts w:ascii="Times New Roman" w:hAnsi="Times New Roman" w:cs="Times New Roman"/>
+                <w:sz w:val="32"/>
+                <w:szCs w:val="32"/>
+                <w:lang w:val="en-US"/>
+              </w:rPr>
+              <w:t>Dockerfile</w:t>
+            </w:r>
+            <w:proofErr w:type="spellEnd"/>
           </w:p>
         </w:tc>
       </w:tr>
@@ -1470,7 +1565,7 @@
                 <w:szCs w:val="32"/>
                 <w:lang w:val="en-US"/>
               </w:rPr>
-              <w:t>7</w:t>
+              <w:t>8</w:t>
             </w:r>
           </w:p>
         </w:tc>
@@ -1495,7 +1590,7 @@
                 <w:szCs w:val="32"/>
                 <w:lang w:val="en-US"/>
               </w:rPr>
-              <w:t>Make Dockerfile</w:t>
+              <w:t>Make docker-compose</w:t>
             </w:r>
           </w:p>
         </w:tc>
@@ -1522,7 +1617,7 @@
                 <w:szCs w:val="32"/>
                 <w:lang w:val="en-US"/>
               </w:rPr>
-              <w:t>8</w:t>
+              <w:t>9</w:t>
             </w:r>
           </w:p>
         </w:tc>
@@ -1547,7 +1642,25 @@
                 <w:szCs w:val="32"/>
                 <w:lang w:val="en-US"/>
               </w:rPr>
-              <w:t>Make docker-compose</w:t>
+              <w:t xml:space="preserve">Make </w:t>
+            </w:r>
+            <w:r>
+              <w:rPr>
+                <w:rFonts w:ascii="Times New Roman" w:hAnsi="Times New Roman" w:cs="Times New Roman"/>
+                <w:sz w:val="32"/>
+                <w:szCs w:val="32"/>
+                <w:lang w:val="en-US"/>
+              </w:rPr>
+              <w:t>33</w:t>
+            </w:r>
+            <w:r>
+              <w:rPr>
+                <w:rFonts w:ascii="Times New Roman" w:hAnsi="Times New Roman" w:cs="Times New Roman"/>
+                <w:sz w:val="32"/>
+                <w:szCs w:val="32"/>
+                <w:lang w:val="en-US"/>
+              </w:rPr>
+              <w:t xml:space="preserve"> unit tests</w:t>
             </w:r>
           </w:p>
         </w:tc>
@@ -1574,7 +1687,7 @@
                 <w:szCs w:val="32"/>
                 <w:lang w:val="en-US"/>
               </w:rPr>
-              <w:t>9</w:t>
+              <w:t>10</w:t>
             </w:r>
           </w:p>
         </w:tc>
@@ -1599,7 +1712,7 @@
                 <w:szCs w:val="32"/>
                 <w:lang w:val="en-US"/>
               </w:rPr>
-              <w:t>Make * unit tests</w:t>
+              <w:t>Manage mostly on Backend</w:t>
             </w:r>
           </w:p>
         </w:tc>
@@ -1626,7 +1739,7 @@
                 <w:szCs w:val="32"/>
                 <w:lang w:val="en-US"/>
               </w:rPr>
-              <w:t>10</w:t>
+              <w:t>11</w:t>
             </w:r>
           </w:p>
         </w:tc>
@@ -1651,7 +1764,7 @@
                 <w:szCs w:val="32"/>
                 <w:lang w:val="en-US"/>
               </w:rPr>
-              <w:t>Manage mostly on Backend</w:t>
+              <w:t>Draw CI pipeline and Heroku Structure</w:t>
             </w:r>
           </w:p>
         </w:tc>
@@ -1678,7 +1791,7 @@
                 <w:szCs w:val="32"/>
                 <w:lang w:val="en-US"/>
               </w:rPr>
-              <w:t>11</w:t>
+              <w:t>12</w:t>
             </w:r>
           </w:p>
         </w:tc>
@@ -1703,7 +1816,16 @@
                 <w:szCs w:val="32"/>
                 <w:lang w:val="en-US"/>
               </w:rPr>
-              <w:t>Draw CI pipeline and Heroku Structure</w:t>
+              <w:t xml:space="preserve">Add Log4J </w:t>
+            </w:r>
+            <w:r>
+              <w:rPr>
+                <w:rFonts w:ascii="Times New Roman" w:hAnsi="Times New Roman" w:cs="Times New Roman"/>
+                <w:sz w:val="32"/>
+                <w:szCs w:val="32"/>
+                <w:lang w:val="en-US"/>
+              </w:rPr>
+              <w:t>to our project</w:t>
             </w:r>
           </w:p>
         </w:tc>
@@ -1730,7 +1852,7 @@
                 <w:szCs w:val="32"/>
                 <w:lang w:val="en-US"/>
               </w:rPr>
-              <w:t>12</w:t>
+              <w:t>13</w:t>
             </w:r>
           </w:p>
         </w:tc>
@@ -1755,16 +1877,7 @@
                 <w:szCs w:val="32"/>
                 <w:lang w:val="en-US"/>
               </w:rPr>
-              <w:t xml:space="preserve">Add Log4J </w:t>
-            </w:r>
-            <w:r>
-              <w:rPr>
-                <w:rFonts w:ascii="Times New Roman" w:hAnsi="Times New Roman" w:cs="Times New Roman"/>
-                <w:sz w:val="32"/>
-                <w:szCs w:val="32"/>
-                <w:lang w:val="en-US"/>
-              </w:rPr>
-              <w:t>to our project</w:t>
+              <w:t>Add Kubernetes for load balancing</w:t>
             </w:r>
           </w:p>
         </w:tc>
@@ -1791,7 +1904,7 @@
                 <w:szCs w:val="32"/>
                 <w:lang w:val="en-US"/>
               </w:rPr>
-              <w:t>13</w:t>
+              <w:t>14</w:t>
             </w:r>
           </w:p>
         </w:tc>
@@ -1816,7 +1929,25 @@
                 <w:szCs w:val="32"/>
                 <w:lang w:val="en-US"/>
               </w:rPr>
-              <w:t>Add Kubernetes for load balancing</w:t>
+              <w:t>Write and e</w:t>
+            </w:r>
+            <w:r>
+              <w:rPr>
+                <w:rFonts w:ascii="Times New Roman" w:hAnsi="Times New Roman" w:cs="Times New Roman"/>
+                <w:sz w:val="32"/>
+                <w:szCs w:val="32"/>
+                <w:lang w:val="en-US"/>
+              </w:rPr>
+              <w:t>dit the README file</w:t>
+            </w:r>
+            <w:r>
+              <w:rPr>
+                <w:rFonts w:ascii="Times New Roman" w:hAnsi="Times New Roman" w:cs="Times New Roman"/>
+                <w:sz w:val="32"/>
+                <w:szCs w:val="32"/>
+                <w:lang w:val="en-US"/>
+              </w:rPr>
+              <w:t xml:space="preserve"> for both 3 branches and milestone 3</w:t>
             </w:r>
           </w:p>
         </w:tc>
@@ -1843,7 +1974,7 @@
                 <w:szCs w:val="32"/>
                 <w:lang w:val="en-US"/>
               </w:rPr>
-              <w:t>14</w:t>
+              <w:t>15</w:t>
             </w:r>
           </w:p>
         </w:tc>
@@ -1868,22 +1999,124 @@
                 <w:szCs w:val="32"/>
                 <w:lang w:val="en-US"/>
               </w:rPr>
-              <w:t>Edit the README file</w:t>
+              <w:t xml:space="preserve">Deploy </w:t>
+            </w:r>
+            <w:proofErr w:type="spellStart"/>
+            <w:r>
+              <w:rPr>
+                <w:rFonts w:ascii="Times New Roman" w:hAnsi="Times New Roman" w:cs="Times New Roman"/>
+                <w:sz w:val="32"/>
+                <w:szCs w:val="32"/>
+                <w:lang w:val="en-US"/>
+              </w:rPr>
+              <w:t>BackEnd</w:t>
+            </w:r>
+            <w:proofErr w:type="spellEnd"/>
+            <w:r>
+              <w:rPr>
+                <w:rFonts w:ascii="Times New Roman" w:hAnsi="Times New Roman" w:cs="Times New Roman"/>
+                <w:sz w:val="32"/>
+                <w:szCs w:val="32"/>
+                <w:lang w:val="en-US"/>
+              </w:rPr>
+              <w:t xml:space="preserve"> to Heroku</w:t>
+            </w:r>
+          </w:p>
+        </w:tc>
+      </w:tr>
+      <w:tr>
+        <w:tc>
+          <w:tcPr>
+            <w:tcW w:w="355" w:type="dxa"/>
+          </w:tcPr>
+          <w:p>
+            <w:pPr>
+              <w:jc w:val="center"/>
+              <w:rPr>
+                <w:rFonts w:ascii="Times New Roman" w:hAnsi="Times New Roman" w:cs="Times New Roman"/>
+                <w:sz w:val="32"/>
+                <w:szCs w:val="32"/>
+                <w:lang w:val="en-US"/>
+              </w:rPr>
+            </w:pPr>
+            <w:r>
+              <w:rPr>
+                <w:rFonts w:ascii="Times New Roman" w:hAnsi="Times New Roman" w:cs="Times New Roman"/>
+                <w:sz w:val="32"/>
+                <w:szCs w:val="32"/>
+                <w:lang w:val="en-US"/>
+              </w:rPr>
+              <w:t>16</w:t>
+            </w:r>
+          </w:p>
+        </w:tc>
+        <w:tc>
+          <w:tcPr>
+            <w:tcW w:w="8661" w:type="dxa"/>
+          </w:tcPr>
+          <w:p>
+            <w:pPr>
+              <w:jc w:val="both"/>
+              <w:rPr>
+                <w:rFonts w:ascii="Times New Roman" w:hAnsi="Times New Roman" w:cs="Times New Roman"/>
+                <w:sz w:val="32"/>
+                <w:szCs w:val="32"/>
+                <w:lang w:val="en-US"/>
+              </w:rPr>
+            </w:pPr>
+            <w:r>
+              <w:rPr>
+                <w:rFonts w:ascii="Times New Roman" w:hAnsi="Times New Roman" w:cs="Times New Roman"/>
+                <w:sz w:val="32"/>
+                <w:szCs w:val="32"/>
+                <w:lang w:val="en-US"/>
+              </w:rPr>
+              <w:t xml:space="preserve">Deploy </w:t>
+            </w:r>
+            <w:proofErr w:type="spellStart"/>
+            <w:r>
+              <w:rPr>
+                <w:rFonts w:ascii="Times New Roman" w:hAnsi="Times New Roman" w:cs="Times New Roman"/>
+                <w:sz w:val="32"/>
+                <w:szCs w:val="32"/>
+                <w:lang w:val="en-US"/>
+              </w:rPr>
+              <w:t>FrontEnd</w:t>
+            </w:r>
+            <w:proofErr w:type="spellEnd"/>
+            <w:r>
+              <w:rPr>
+                <w:rFonts w:ascii="Times New Roman" w:hAnsi="Times New Roman" w:cs="Times New Roman"/>
+                <w:sz w:val="32"/>
+                <w:szCs w:val="32"/>
+                <w:lang w:val="en-US"/>
+              </w:rPr>
+              <w:t xml:space="preserve"> to </w:t>
+            </w:r>
+            <w:proofErr w:type="spellStart"/>
+            <w:r>
+              <w:rPr>
+                <w:rFonts w:ascii="Times New Roman" w:hAnsi="Times New Roman" w:cs="Times New Roman"/>
+                <w:sz w:val="32"/>
+                <w:szCs w:val="32"/>
+                <w:lang w:val="en-US"/>
+              </w:rPr>
+              <w:t>CodeMagic</w:t>
+            </w:r>
+            <w:proofErr w:type="spellEnd"/>
+            <w:r>
+              <w:rPr>
+                <w:rFonts w:ascii="Times New Roman" w:hAnsi="Times New Roman" w:cs="Times New Roman"/>
+                <w:sz w:val="32"/>
+                <w:szCs w:val="32"/>
+                <w:lang w:val="en-US"/>
+              </w:rPr>
+              <w:t>, create a deploy branch as well on GitHub</w:t>
             </w:r>
           </w:p>
         </w:tc>
       </w:tr>
     </w:tbl>
-    <w:p>
-      <w:pPr>
-        <w:rPr>
-          <w:rFonts w:ascii="Times New Roman" w:hAnsi="Times New Roman" w:cs="Times New Roman"/>
-          <w:sz w:val="32"/>
-          <w:szCs w:val="32"/>
-          <w:lang w:val="en-US"/>
-        </w:rPr>
-      </w:pPr>
-    </w:p>
     <w:p>
       <w:pPr>
         <w:rPr>
@@ -2630,16 +2863,6 @@
     </w:p>
     <w:p>
       <w:pPr>
-        <w:rPr>
-          <w:rFonts w:ascii="Times New Roman" w:hAnsi="Times New Roman" w:cs="Times New Roman"/>
-          <w:sz w:val="32"/>
-          <w:szCs w:val="32"/>
-          <w:lang w:val="en-US"/>
-        </w:rPr>
-      </w:pPr>
-    </w:p>
-    <w:p>
-      <w:pPr>
         <w:pBdr>
           <w:top w:val="single" w:sz="4" w:space="1" w:color="auto"/>
           <w:left w:val="single" w:sz="4" w:space="4" w:color="auto"/>
@@ -3810,7 +4033,27 @@
                 <w:szCs w:val="32"/>
                 <w:lang w:val="en-US"/>
               </w:rPr>
-              <w:t>Create Github Repo Commit Graph</w:t>
+              <w:t xml:space="preserve">Create </w:t>
+            </w:r>
+            <w:proofErr w:type="spellStart"/>
+            <w:r>
+              <w:rPr>
+                <w:rFonts w:ascii="Times New Roman" w:hAnsi="Times New Roman" w:cs="Times New Roman"/>
+                <w:sz w:val="32"/>
+                <w:szCs w:val="32"/>
+                <w:lang w:val="en-US"/>
+              </w:rPr>
+              <w:t>Github</w:t>
+            </w:r>
+            <w:proofErr w:type="spellEnd"/>
+            <w:r>
+              <w:rPr>
+                <w:rFonts w:ascii="Times New Roman" w:hAnsi="Times New Roman" w:cs="Times New Roman"/>
+                <w:sz w:val="32"/>
+                <w:szCs w:val="32"/>
+                <w:lang w:val="en-US"/>
+              </w:rPr>
+              <w:t xml:space="preserve"> Repo Commit Graph</w:t>
             </w:r>
           </w:p>
         </w:tc>
@@ -3960,7 +4203,27 @@
                 <w:szCs w:val="32"/>
                 <w:lang w:val="en-US"/>
               </w:rPr>
-              <w:t>Added a appointment table to MySQL database</w:t>
+              <w:t xml:space="preserve">Added </w:t>
+            </w:r>
+            <w:proofErr w:type="spellStart"/>
+            <w:r>
+              <w:rPr>
+                <w:rFonts w:ascii="Times New Roman" w:hAnsi="Times New Roman" w:cs="Times New Roman"/>
+                <w:sz w:val="32"/>
+                <w:szCs w:val="32"/>
+                <w:lang w:val="en-US"/>
+              </w:rPr>
+              <w:t>a</w:t>
+            </w:r>
+            <w:proofErr w:type="spellEnd"/>
+            <w:r>
+              <w:rPr>
+                <w:rFonts w:ascii="Times New Roman" w:hAnsi="Times New Roman" w:cs="Times New Roman"/>
+                <w:sz w:val="32"/>
+                <w:szCs w:val="32"/>
+                <w:lang w:val="en-US"/>
+              </w:rPr>
+              <w:t xml:space="preserve"> appointment table to MySQL database</w:t>
             </w:r>
           </w:p>
         </w:tc>
@@ -4012,7 +4275,27 @@
                 <w:szCs w:val="32"/>
                 <w:lang w:val="en-US"/>
               </w:rPr>
-              <w:t>Implemented controller, repository, dao, model for Availability</w:t>
+              <w:t xml:space="preserve">Implemented controller, repository, </w:t>
+            </w:r>
+            <w:proofErr w:type="spellStart"/>
+            <w:r>
+              <w:rPr>
+                <w:rFonts w:ascii="Times New Roman" w:hAnsi="Times New Roman" w:cs="Times New Roman"/>
+                <w:sz w:val="32"/>
+                <w:szCs w:val="32"/>
+                <w:lang w:val="en-US"/>
+              </w:rPr>
+              <w:t>dao</w:t>
+            </w:r>
+            <w:proofErr w:type="spellEnd"/>
+            <w:r>
+              <w:rPr>
+                <w:rFonts w:ascii="Times New Roman" w:hAnsi="Times New Roman" w:cs="Times New Roman"/>
+                <w:sz w:val="32"/>
+                <w:szCs w:val="32"/>
+                <w:lang w:val="en-US"/>
+              </w:rPr>
+              <w:t>, model for Availability</w:t>
             </w:r>
           </w:p>
         </w:tc>
